--- a/Componentes de Rede.docx
+++ b/Componentes de Rede.docx
@@ -73,11 +73,1360 @@
     <w:p>
       <w:pPr>
         <w:spacing w:line="360" w:lineRule="auto"/>
-        <w:jc w:val="center"/>
         <w:rPr>
           <w:b/>
           <w:sz w:val="26"/>
           <w:szCs w:val="26"/>
+        </w:rPr>
+      </w:pPr>
+      <w:r>
+        <w:rPr>
+          <w:b/>
+          <w:sz w:val="26"/>
+          <w:szCs w:val="26"/>
+        </w:rPr>
+        <w:t xml:space="preserve">Roteador: </w:t>
+      </w:r>
+    </w:p>
+    <w:p>
+      <w:pPr>
+        <w:pStyle w:val="NormalWeb"/>
+        <w:numPr>
+          <w:ilvl w:val="0"/>
+          <w:numId w:val="1"/>
+        </w:numPr>
+        <w:spacing w:before="300" w:beforeAutospacing="0" w:after="0" w:afterAutospacing="0"/>
+        <w:ind w:left="1440"/>
+        <w:textAlignment w:val="baseline"/>
+        <w:rPr>
+          <w:rFonts w:ascii="Arial" w:hAnsi="Arial" w:cs="Arial"/>
+          <w:color w:val="000000"/>
+        </w:rPr>
+      </w:pPr>
+      <w:r>
+        <w:rPr>
+          <w:rFonts w:ascii="Arial" w:hAnsi="Arial" w:cs="Arial"/>
+          <w:color w:val="000000"/>
+        </w:rPr>
+        <w:t>Função: Encaminha dados entre diferentes redes, determinando o melhor caminho para a transmissão.</w:t>
+      </w:r>
+    </w:p>
+    <w:p>
+      <w:pPr>
+        <w:pStyle w:val="NormalWeb"/>
+        <w:numPr>
+          <w:ilvl w:val="0"/>
+          <w:numId w:val="1"/>
+        </w:numPr>
+        <w:spacing w:before="0" w:beforeAutospacing="0" w:after="0" w:afterAutospacing="0"/>
+        <w:ind w:left="1440"/>
+        <w:textAlignment w:val="baseline"/>
+        <w:rPr>
+          <w:rFonts w:ascii="Arial" w:hAnsi="Arial" w:cs="Arial"/>
+          <w:color w:val="000000"/>
+        </w:rPr>
+      </w:pPr>
+      <w:r>
+        <w:rPr>
+          <w:rFonts w:ascii="Arial" w:hAnsi="Arial" w:cs="Arial"/>
+          <w:color w:val="000000"/>
+        </w:rPr>
+        <w:t>Funcionamento: Analisa endereços IP para direcionar pacotes para a rede correta.</w:t>
+      </w:r>
+    </w:p>
+    <w:p>
+      <w:pPr>
+        <w:pStyle w:val="NormalWeb"/>
+        <w:numPr>
+          <w:ilvl w:val="0"/>
+          <w:numId w:val="1"/>
+        </w:numPr>
+        <w:spacing w:before="0" w:beforeAutospacing="0" w:after="300" w:afterAutospacing="0"/>
+        <w:ind w:left="1440"/>
+        <w:textAlignment w:val="baseline"/>
+        <w:rPr>
+          <w:rFonts w:ascii="Arial" w:hAnsi="Arial" w:cs="Arial"/>
+          <w:color w:val="000000"/>
+        </w:rPr>
+      </w:pPr>
+      <w:r>
+        <w:rPr>
+          <w:rFonts w:ascii="Arial" w:hAnsi="Arial" w:cs="Arial"/>
+          <w:color w:val="000000"/>
+        </w:rPr>
+        <w:t>Variáveis e Unidades de Medida: Tabela de Roteamento, Taxa de Transferência.</w:t>
+      </w:r>
+    </w:p>
+    <w:p>
+      <w:pPr>
+        <w:pStyle w:val="NormalWeb"/>
+        <w:numPr>
+          <w:ilvl w:val="0"/>
+          <w:numId w:val="1"/>
+        </w:numPr>
+        <w:spacing w:before="300" w:beforeAutospacing="0" w:after="0" w:afterAutospacing="0"/>
+        <w:ind w:left="1440"/>
+        <w:textAlignment w:val="baseline"/>
+        <w:rPr>
+          <w:rFonts w:ascii="Arial" w:hAnsi="Arial" w:cs="Arial"/>
+          <w:color w:val="000000"/>
+        </w:rPr>
+      </w:pPr>
+      <w:r>
+        <w:rPr>
+          <w:rFonts w:ascii="Arial" w:hAnsi="Arial" w:cs="Arial"/>
+          <w:color w:val="000000"/>
+        </w:rPr>
+        <w:t>Parte da Rede: Camada de Rede.</w:t>
+      </w:r>
+    </w:p>
+    <w:p>
+      <w:pPr>
+        <w:pStyle w:val="NormalWeb"/>
+        <w:numPr>
+          <w:ilvl w:val="0"/>
+          <w:numId w:val="1"/>
+        </w:numPr>
+        <w:spacing w:before="300" w:beforeAutospacing="0" w:after="0" w:afterAutospacing="0"/>
+        <w:ind w:left="1440"/>
+        <w:textAlignment w:val="baseline"/>
+        <w:rPr>
+          <w:rFonts w:ascii="Arial" w:hAnsi="Arial" w:cs="Arial"/>
+          <w:color w:val="000000"/>
+        </w:rPr>
+      </w:pPr>
+      <w:r>
+        <w:rPr>
+          <w:rFonts w:ascii="Arial" w:hAnsi="Arial" w:cs="Arial"/>
+          <w:color w:val="000000"/>
+        </w:rPr>
+        <w:t xml:space="preserve">Imagem: </w:t>
+      </w:r>
+    </w:p>
+    <w:p>
+      <w:pPr>
+        <w:pStyle w:val="NormalWeb"/>
+        <w:spacing w:before="300" w:beforeAutospacing="0" w:after="0" w:afterAutospacing="0"/>
+        <w:ind w:left="1440"/>
+        <w:textAlignment w:val="baseline"/>
+        <w:rPr>
+          <w:rFonts w:ascii="Arial" w:hAnsi="Arial" w:cs="Arial"/>
+          <w:color w:val="000000"/>
+        </w:rPr>
+      </w:pPr>
+      <w:r>
+        <w:rPr>
+          <w:noProof/>
+        </w:rPr>
+        <w:drawing>
+          <wp:inline distT="0" distB="0" distL="0" distR="0">
+            <wp:extent cx="2210173" cy="1581150"/>
+            <wp:effectExtent l="0" t="0" r="0" b="0"/>
+            <wp:docPr id="4" name="Imagem 4" descr="File:Router 1.jpg - Wikimedia Commons"/>
+            <wp:cNvGraphicFramePr>
+              <a:graphicFrameLocks xmlns:a="http://schemas.openxmlformats.org/drawingml/2006/main" noChangeAspect="1"/>
+            </wp:cNvGraphicFramePr>
+            <a:graphic xmlns:a="http://schemas.openxmlformats.org/drawingml/2006/main">
+              <a:graphicData uri="http://schemas.openxmlformats.org/drawingml/2006/picture">
+                <pic:pic xmlns:pic="http://schemas.openxmlformats.org/drawingml/2006/picture">
+                  <pic:nvPicPr>
+                    <pic:cNvPr id="0" name="Picture 5" descr="File:Router 1.jpg - Wikimedia Commons"/>
+                    <pic:cNvPicPr>
+                      <a:picLocks noChangeAspect="1" noChangeArrowheads="1"/>
+                    </pic:cNvPicPr>
+                  </pic:nvPicPr>
+                  <pic:blipFill>
+                    <a:blip r:embed="rId6" cstate="print">
+                      <a:extLst>
+                        <a:ext uri="{28A0092B-C50C-407E-A947-70E740481C1C}">
+                          <a14:useLocalDpi xmlns:a14="http://schemas.microsoft.com/office/drawing/2010/main" val="0"/>
+                        </a:ext>
+                      </a:extLst>
+                    </a:blip>
+                    <a:srcRect/>
+                    <a:stretch>
+                      <a:fillRect/>
+                    </a:stretch>
+                  </pic:blipFill>
+                  <pic:spPr bwMode="auto">
+                    <a:xfrm>
+                      <a:off x="0" y="0"/>
+                      <a:ext cx="2232543" cy="1597153"/>
+                    </a:xfrm>
+                    <a:prstGeom prst="rect">
+                      <a:avLst/>
+                    </a:prstGeom>
+                    <a:noFill/>
+                    <a:ln>
+                      <a:noFill/>
+                    </a:ln>
+                  </pic:spPr>
+                </pic:pic>
+              </a:graphicData>
+            </a:graphic>
+          </wp:inline>
+        </w:drawing>
+      </w:r>
+    </w:p>
+    <w:p>
+      <w:pPr>
+        <w:pStyle w:val="NormalWeb"/>
+        <w:numPr>
+          <w:ilvl w:val="0"/>
+          <w:numId w:val="1"/>
+        </w:numPr>
+        <w:spacing w:before="300" w:beforeAutospacing="0" w:after="0" w:afterAutospacing="0"/>
+        <w:ind w:left="1440"/>
+        <w:textAlignment w:val="baseline"/>
+        <w:rPr>
+          <w:rFonts w:ascii="Arial" w:hAnsi="Arial" w:cs="Arial"/>
+          <w:color w:val="000000"/>
+        </w:rPr>
+      </w:pPr>
+      <w:r>
+        <w:rPr>
+          <w:rFonts w:ascii="Arial" w:hAnsi="Arial" w:cs="Arial"/>
+          <w:color w:val="000000"/>
+        </w:rPr>
+        <w:t>Símbolo:</w:t>
+      </w:r>
+    </w:p>
+    <w:p>
+      <w:pPr>
+        <w:pStyle w:val="NormalWeb"/>
+        <w:spacing w:before="300" w:beforeAutospacing="0" w:after="0" w:afterAutospacing="0"/>
+        <w:ind w:left="1440"/>
+        <w:textAlignment w:val="baseline"/>
+        <w:rPr>
+          <w:rFonts w:ascii="Arial" w:hAnsi="Arial" w:cs="Arial"/>
+          <w:color w:val="000000"/>
+        </w:rPr>
+      </w:pPr>
+      <w:r>
+        <w:rPr>
+          <w:noProof/>
+        </w:rPr>
+        <w:drawing>
+          <wp:inline distT="0" distB="0" distL="0" distR="0">
+            <wp:extent cx="2143125" cy="1775275"/>
+            <wp:effectExtent l="0" t="0" r="0" b="0"/>
+            <wp:docPr id="3" name="Imagem 3" descr="File:Router symbol-Blue.svg - Wikimedia Commons">
+              <a:hlinkClick xmlns:a="http://schemas.openxmlformats.org/drawingml/2006/main" r:id="rId7"/>
+            </wp:docPr>
+            <wp:cNvGraphicFramePr>
+              <a:graphicFrameLocks xmlns:a="http://schemas.openxmlformats.org/drawingml/2006/main" noChangeAspect="1"/>
+            </wp:cNvGraphicFramePr>
+            <a:graphic xmlns:a="http://schemas.openxmlformats.org/drawingml/2006/main">
+              <a:graphicData uri="http://schemas.openxmlformats.org/drawingml/2006/picture">
+                <pic:pic xmlns:pic="http://schemas.openxmlformats.org/drawingml/2006/picture">
+                  <pic:nvPicPr>
+                    <pic:cNvPr id="0" name="Picture 3" descr="File:Router symbol-Blue.svg - Wikimedia Commons"/>
+                    <pic:cNvPicPr>
+                      <a:picLocks noChangeAspect="1" noChangeArrowheads="1"/>
+                    </pic:cNvPicPr>
+                  </pic:nvPicPr>
+                  <pic:blipFill>
+                    <a:blip r:embed="rId8" cstate="print">
+                      <a:extLst>
+                        <a:ext uri="{28A0092B-C50C-407E-A947-70E740481C1C}">
+                          <a14:useLocalDpi xmlns:a14="http://schemas.microsoft.com/office/drawing/2010/main" val="0"/>
+                        </a:ext>
+                      </a:extLst>
+                    </a:blip>
+                    <a:srcRect/>
+                    <a:stretch>
+                      <a:fillRect/>
+                    </a:stretch>
+                  </pic:blipFill>
+                  <pic:spPr bwMode="auto">
+                    <a:xfrm>
+                      <a:off x="0" y="0"/>
+                      <a:ext cx="2150783" cy="1781619"/>
+                    </a:xfrm>
+                    <a:prstGeom prst="rect">
+                      <a:avLst/>
+                    </a:prstGeom>
+                    <a:noFill/>
+                    <a:ln>
+                      <a:noFill/>
+                    </a:ln>
+                  </pic:spPr>
+                </pic:pic>
+              </a:graphicData>
+            </a:graphic>
+          </wp:inline>
+        </w:drawing>
+      </w:r>
+    </w:p>
+    <w:p>
+      <w:pPr>
+        <w:pStyle w:val="NormalWeb"/>
+        <w:spacing w:before="300" w:beforeAutospacing="0" w:after="0" w:afterAutospacing="0"/>
+        <w:textAlignment w:val="baseline"/>
+        <w:rPr>
+          <w:rFonts w:ascii="Arial" w:hAnsi="Arial" w:cs="Arial"/>
+          <w:b/>
+          <w:color w:val="000000"/>
+        </w:rPr>
+      </w:pPr>
+      <w:r>
+        <w:rPr>
+          <w:rFonts w:ascii="Arial" w:hAnsi="Arial" w:cs="Arial"/>
+          <w:b/>
+          <w:color w:val="000000"/>
+        </w:rPr>
+        <w:t>Switch:</w:t>
+      </w:r>
+      <w:r>
+        <w:rPr>
+          <w:rFonts w:ascii="Arial" w:hAnsi="Arial" w:cs="Arial"/>
+          <w:b/>
+          <w:color w:val="000000"/>
+        </w:rPr>
+        <w:t xml:space="preserve"> </w:t>
+      </w:r>
+    </w:p>
+    <w:p>
+      <w:pPr>
+        <w:pStyle w:val="NormalWeb"/>
+        <w:spacing w:before="300" w:beforeAutospacing="0" w:after="0" w:afterAutospacing="0"/>
+        <w:textAlignment w:val="baseline"/>
+        <w:rPr>
+          <w:rFonts w:ascii="Arial" w:hAnsi="Arial" w:cs="Arial"/>
+          <w:b/>
+          <w:color w:val="000000"/>
+        </w:rPr>
+      </w:pPr>
+    </w:p>
+    <w:p>
+      <w:pPr>
+        <w:pStyle w:val="NormalWeb"/>
+        <w:spacing w:before="300" w:beforeAutospacing="0" w:after="0" w:afterAutospacing="0"/>
+        <w:textAlignment w:val="baseline"/>
+        <w:rPr>
+          <w:rFonts w:ascii="Arial" w:hAnsi="Arial" w:cs="Arial"/>
+          <w:b/>
+          <w:color w:val="000000"/>
+        </w:rPr>
+      </w:pPr>
+    </w:p>
+    <w:p>
+      <w:pPr>
+        <w:pStyle w:val="NormalWeb"/>
+        <w:spacing w:before="300" w:beforeAutospacing="0" w:after="0" w:afterAutospacing="0"/>
+        <w:textAlignment w:val="baseline"/>
+        <w:rPr>
+          <w:rFonts w:ascii="Arial" w:hAnsi="Arial" w:cs="Arial"/>
+          <w:b/>
+          <w:color w:val="000000"/>
+        </w:rPr>
+      </w:pPr>
+    </w:p>
+    <w:p>
+      <w:pPr>
+        <w:pStyle w:val="NormalWeb"/>
+        <w:spacing w:before="300" w:beforeAutospacing="0" w:after="0" w:afterAutospacing="0"/>
+        <w:textAlignment w:val="baseline"/>
+        <w:rPr>
+          <w:rFonts w:ascii="Arial" w:hAnsi="Arial" w:cs="Arial"/>
+          <w:b/>
+          <w:color w:val="000000"/>
+        </w:rPr>
+      </w:pPr>
+    </w:p>
+    <w:p>
+      <w:pPr>
+        <w:pStyle w:val="NormalWeb"/>
+        <w:spacing w:before="300" w:beforeAutospacing="0" w:after="0" w:afterAutospacing="0"/>
+        <w:textAlignment w:val="baseline"/>
+        <w:rPr>
+          <w:rFonts w:ascii="Arial" w:hAnsi="Arial" w:cs="Arial"/>
+          <w:b/>
+          <w:color w:val="000000"/>
+        </w:rPr>
+      </w:pPr>
+    </w:p>
+    <w:p>
+      <w:pPr>
+        <w:pStyle w:val="NormalWeb"/>
+        <w:spacing w:before="300" w:beforeAutospacing="0" w:after="0" w:afterAutospacing="0"/>
+        <w:textAlignment w:val="baseline"/>
+        <w:rPr>
+          <w:rFonts w:ascii="Arial" w:hAnsi="Arial" w:cs="Arial"/>
+          <w:b/>
+          <w:color w:val="000000"/>
+        </w:rPr>
+      </w:pPr>
+    </w:p>
+    <w:p>
+      <w:pPr>
+        <w:pStyle w:val="NormalWeb"/>
+        <w:spacing w:before="300" w:beforeAutospacing="0" w:after="0" w:afterAutospacing="0"/>
+        <w:textAlignment w:val="baseline"/>
+        <w:rPr>
+          <w:rFonts w:ascii="Arial" w:hAnsi="Arial" w:cs="Arial"/>
+          <w:b/>
+          <w:color w:val="000000"/>
+        </w:rPr>
+      </w:pPr>
+    </w:p>
+    <w:p>
+      <w:pPr>
+        <w:pStyle w:val="NormalWeb"/>
+        <w:spacing w:before="300" w:beforeAutospacing="0" w:after="0" w:afterAutospacing="0"/>
+        <w:textAlignment w:val="baseline"/>
+        <w:rPr>
+          <w:rFonts w:ascii="Arial" w:hAnsi="Arial" w:cs="Arial"/>
+          <w:b/>
+          <w:color w:val="000000"/>
+        </w:rPr>
+      </w:pPr>
+    </w:p>
+    <w:p>
+      <w:pPr>
+        <w:pStyle w:val="NormalWeb"/>
+        <w:spacing w:before="300" w:beforeAutospacing="0" w:after="0" w:afterAutospacing="0"/>
+        <w:textAlignment w:val="baseline"/>
+        <w:rPr>
+          <w:rFonts w:ascii="Arial" w:hAnsi="Arial" w:cs="Arial"/>
+          <w:b/>
+          <w:color w:val="000000"/>
+        </w:rPr>
+      </w:pPr>
+    </w:p>
+    <w:p>
+      <w:pPr>
+        <w:pStyle w:val="NormalWeb"/>
+        <w:spacing w:before="300" w:beforeAutospacing="0" w:after="0" w:afterAutospacing="0"/>
+        <w:textAlignment w:val="baseline"/>
+        <w:rPr>
+          <w:rFonts w:ascii="Arial" w:hAnsi="Arial" w:cs="Arial"/>
+          <w:b/>
+          <w:color w:val="000000"/>
+        </w:rPr>
+      </w:pPr>
+    </w:p>
+    <w:p>
+      <w:pPr>
+        <w:pStyle w:val="NormalWeb"/>
+        <w:spacing w:before="300" w:beforeAutospacing="0" w:after="0" w:afterAutospacing="0"/>
+        <w:textAlignment w:val="baseline"/>
+        <w:rPr>
+          <w:rFonts w:ascii="Arial" w:hAnsi="Arial" w:cs="Arial"/>
+          <w:b/>
+          <w:color w:val="000000"/>
+        </w:rPr>
+      </w:pPr>
+    </w:p>
+    <w:p>
+      <w:pPr>
+        <w:pStyle w:val="NormalWeb"/>
+        <w:spacing w:before="300" w:beforeAutospacing="0" w:after="0" w:afterAutospacing="0"/>
+        <w:textAlignment w:val="baseline"/>
+        <w:rPr>
+          <w:rFonts w:ascii="Arial" w:hAnsi="Arial" w:cs="Arial"/>
+          <w:b/>
+          <w:color w:val="000000"/>
+        </w:rPr>
+      </w:pPr>
+    </w:p>
+    <w:p>
+      <w:pPr>
+        <w:pStyle w:val="NormalWeb"/>
+        <w:spacing w:before="300" w:beforeAutospacing="0" w:after="0" w:afterAutospacing="0"/>
+        <w:textAlignment w:val="baseline"/>
+        <w:rPr>
+          <w:rFonts w:ascii="Arial" w:hAnsi="Arial" w:cs="Arial"/>
+          <w:b/>
+          <w:color w:val="000000"/>
+        </w:rPr>
+      </w:pPr>
+    </w:p>
+    <w:p>
+      <w:pPr>
+        <w:pStyle w:val="NormalWeb"/>
+        <w:spacing w:before="300" w:beforeAutospacing="0" w:after="0" w:afterAutospacing="0"/>
+        <w:textAlignment w:val="baseline"/>
+        <w:rPr>
+          <w:rFonts w:ascii="Arial" w:hAnsi="Arial" w:cs="Arial"/>
+          <w:b/>
+          <w:color w:val="000000"/>
+        </w:rPr>
+      </w:pPr>
+    </w:p>
+    <w:p>
+      <w:pPr>
+        <w:pStyle w:val="NormalWeb"/>
+        <w:spacing w:before="300" w:beforeAutospacing="0" w:after="0" w:afterAutospacing="0"/>
+        <w:textAlignment w:val="baseline"/>
+        <w:rPr>
+          <w:rFonts w:ascii="Arial" w:hAnsi="Arial" w:cs="Arial"/>
+          <w:b/>
+          <w:color w:val="000000"/>
+        </w:rPr>
+      </w:pPr>
+    </w:p>
+    <w:p>
+      <w:pPr>
+        <w:pStyle w:val="NormalWeb"/>
+        <w:spacing w:before="300" w:beforeAutospacing="0" w:after="0" w:afterAutospacing="0"/>
+        <w:textAlignment w:val="baseline"/>
+        <w:rPr>
+          <w:rFonts w:ascii="Arial" w:hAnsi="Arial" w:cs="Arial"/>
+          <w:b/>
+          <w:color w:val="000000"/>
+        </w:rPr>
+      </w:pPr>
+    </w:p>
+    <w:p>
+      <w:pPr>
+        <w:pStyle w:val="NormalWeb"/>
+        <w:spacing w:before="300" w:beforeAutospacing="0" w:after="0" w:afterAutospacing="0"/>
+        <w:textAlignment w:val="baseline"/>
+        <w:rPr>
+          <w:rFonts w:ascii="Arial" w:hAnsi="Arial" w:cs="Arial"/>
+          <w:b/>
+          <w:color w:val="000000"/>
+        </w:rPr>
+      </w:pPr>
+    </w:p>
+    <w:p>
+      <w:pPr>
+        <w:pStyle w:val="NormalWeb"/>
+        <w:spacing w:before="300" w:beforeAutospacing="0" w:after="0" w:afterAutospacing="0"/>
+        <w:textAlignment w:val="baseline"/>
+        <w:rPr>
+          <w:rFonts w:ascii="Arial" w:hAnsi="Arial" w:cs="Arial"/>
+          <w:b/>
+          <w:color w:val="000000"/>
+        </w:rPr>
+      </w:pPr>
+    </w:p>
+    <w:p>
+      <w:pPr>
+        <w:pStyle w:val="NormalWeb"/>
+        <w:spacing w:before="300" w:beforeAutospacing="0" w:after="0" w:afterAutospacing="0"/>
+        <w:textAlignment w:val="baseline"/>
+        <w:rPr>
+          <w:rFonts w:ascii="Arial" w:hAnsi="Arial" w:cs="Arial"/>
+          <w:b/>
+          <w:color w:val="000000"/>
+        </w:rPr>
+      </w:pPr>
+    </w:p>
+    <w:p>
+      <w:pPr>
+        <w:pStyle w:val="NormalWeb"/>
+        <w:spacing w:before="300" w:beforeAutospacing="0" w:after="0" w:afterAutospacing="0"/>
+        <w:textAlignment w:val="baseline"/>
+        <w:rPr>
+          <w:rFonts w:ascii="Arial" w:hAnsi="Arial" w:cs="Arial"/>
+          <w:b/>
+          <w:color w:val="000000"/>
+        </w:rPr>
+      </w:pPr>
+    </w:p>
+    <w:p>
+      <w:pPr>
+        <w:pStyle w:val="NormalWeb"/>
+        <w:spacing w:before="300" w:beforeAutospacing="0" w:after="0" w:afterAutospacing="0"/>
+        <w:textAlignment w:val="baseline"/>
+        <w:rPr>
+          <w:rFonts w:ascii="Arial" w:hAnsi="Arial" w:cs="Arial"/>
+          <w:b/>
+          <w:color w:val="000000"/>
+        </w:rPr>
+      </w:pPr>
+    </w:p>
+    <w:p>
+      <w:pPr>
+        <w:pStyle w:val="NormalWeb"/>
+        <w:spacing w:before="300" w:beforeAutospacing="0" w:after="0" w:afterAutospacing="0"/>
+        <w:textAlignment w:val="baseline"/>
+        <w:rPr>
+          <w:rFonts w:ascii="Arial" w:hAnsi="Arial" w:cs="Arial"/>
+          <w:b/>
+          <w:color w:val="000000"/>
+        </w:rPr>
+      </w:pPr>
+    </w:p>
+    <w:p>
+      <w:pPr>
+        <w:pStyle w:val="NormalWeb"/>
+        <w:spacing w:before="300" w:beforeAutospacing="0" w:after="0" w:afterAutospacing="0"/>
+        <w:textAlignment w:val="baseline"/>
+        <w:rPr>
+          <w:rFonts w:ascii="Arial" w:hAnsi="Arial" w:cs="Arial"/>
+          <w:b/>
+          <w:color w:val="000000"/>
+        </w:rPr>
+      </w:pPr>
+    </w:p>
+    <w:p>
+      <w:pPr>
+        <w:pStyle w:val="NormalWeb"/>
+        <w:spacing w:before="300" w:beforeAutospacing="0" w:after="0" w:afterAutospacing="0"/>
+        <w:textAlignment w:val="baseline"/>
+        <w:rPr>
+          <w:rFonts w:ascii="Arial" w:hAnsi="Arial" w:cs="Arial"/>
+          <w:b/>
+          <w:color w:val="000000"/>
+        </w:rPr>
+      </w:pPr>
+    </w:p>
+    <w:p>
+      <w:pPr>
+        <w:pStyle w:val="NormalWeb"/>
+        <w:spacing w:before="300" w:beforeAutospacing="0" w:after="0" w:afterAutospacing="0"/>
+        <w:textAlignment w:val="baseline"/>
+        <w:rPr>
+          <w:rFonts w:ascii="Arial" w:hAnsi="Arial" w:cs="Arial"/>
+          <w:b/>
+          <w:color w:val="000000"/>
+        </w:rPr>
+      </w:pPr>
+    </w:p>
+    <w:p>
+      <w:pPr>
+        <w:pStyle w:val="NormalWeb"/>
+        <w:spacing w:before="300" w:beforeAutospacing="0" w:after="0" w:afterAutospacing="0"/>
+        <w:textAlignment w:val="baseline"/>
+        <w:rPr>
+          <w:rFonts w:ascii="Arial" w:hAnsi="Arial" w:cs="Arial"/>
+          <w:b/>
+          <w:color w:val="000000"/>
+        </w:rPr>
+      </w:pPr>
+    </w:p>
+    <w:p>
+      <w:pPr>
+        <w:pStyle w:val="NormalWeb"/>
+        <w:spacing w:before="300" w:beforeAutospacing="0" w:after="0" w:afterAutospacing="0"/>
+        <w:textAlignment w:val="baseline"/>
+        <w:rPr>
+          <w:rFonts w:ascii="Arial" w:hAnsi="Arial" w:cs="Arial"/>
+          <w:b/>
+          <w:color w:val="000000"/>
+        </w:rPr>
+      </w:pPr>
+    </w:p>
+    <w:p>
+      <w:pPr>
+        <w:pStyle w:val="NormalWeb"/>
+        <w:spacing w:before="300" w:beforeAutospacing="0" w:after="0" w:afterAutospacing="0"/>
+        <w:textAlignment w:val="baseline"/>
+        <w:rPr>
+          <w:rFonts w:ascii="Arial" w:hAnsi="Arial" w:cs="Arial"/>
+          <w:b/>
+          <w:color w:val="000000"/>
+        </w:rPr>
+      </w:pPr>
+    </w:p>
+    <w:p>
+      <w:pPr>
+        <w:pStyle w:val="NormalWeb"/>
+        <w:spacing w:before="300" w:beforeAutospacing="0" w:after="0" w:afterAutospacing="0"/>
+        <w:textAlignment w:val="baseline"/>
+        <w:rPr>
+          <w:rFonts w:ascii="Arial" w:hAnsi="Arial" w:cs="Arial"/>
+          <w:b/>
+          <w:color w:val="000000"/>
+        </w:rPr>
+      </w:pPr>
+    </w:p>
+    <w:p>
+      <w:pPr>
+        <w:pStyle w:val="NormalWeb"/>
+        <w:spacing w:before="300" w:beforeAutospacing="0" w:after="0" w:afterAutospacing="0"/>
+        <w:textAlignment w:val="baseline"/>
+        <w:rPr>
+          <w:rFonts w:ascii="Arial" w:hAnsi="Arial" w:cs="Arial"/>
+          <w:b/>
+          <w:color w:val="000000"/>
+        </w:rPr>
+      </w:pPr>
+    </w:p>
+    <w:p>
+      <w:pPr>
+        <w:pStyle w:val="NormalWeb"/>
+        <w:spacing w:before="300" w:beforeAutospacing="0" w:after="0" w:afterAutospacing="0"/>
+        <w:textAlignment w:val="baseline"/>
+        <w:rPr>
+          <w:rFonts w:ascii="Arial" w:hAnsi="Arial" w:cs="Arial"/>
+          <w:b/>
+          <w:color w:val="000000"/>
+        </w:rPr>
+      </w:pPr>
+    </w:p>
+    <w:p>
+      <w:pPr>
+        <w:pStyle w:val="NormalWeb"/>
+        <w:spacing w:before="300" w:beforeAutospacing="0" w:after="0" w:afterAutospacing="0"/>
+        <w:textAlignment w:val="baseline"/>
+        <w:rPr>
+          <w:rFonts w:ascii="Arial" w:hAnsi="Arial" w:cs="Arial"/>
+          <w:b/>
+          <w:color w:val="000000"/>
+        </w:rPr>
+      </w:pPr>
+    </w:p>
+    <w:p>
+      <w:pPr>
+        <w:pStyle w:val="NormalWeb"/>
+        <w:spacing w:before="300" w:beforeAutospacing="0" w:after="0" w:afterAutospacing="0"/>
+        <w:textAlignment w:val="baseline"/>
+        <w:rPr>
+          <w:rFonts w:ascii="Arial" w:hAnsi="Arial" w:cs="Arial"/>
+          <w:b/>
+          <w:color w:val="000000"/>
+        </w:rPr>
+      </w:pPr>
+    </w:p>
+    <w:p>
+      <w:pPr>
+        <w:pStyle w:val="NormalWeb"/>
+        <w:spacing w:before="300" w:beforeAutospacing="0" w:after="0" w:afterAutospacing="0"/>
+        <w:textAlignment w:val="baseline"/>
+        <w:rPr>
+          <w:rFonts w:ascii="Arial" w:hAnsi="Arial" w:cs="Arial"/>
+          <w:b/>
+          <w:color w:val="000000"/>
+        </w:rPr>
+      </w:pPr>
+    </w:p>
+    <w:p>
+      <w:pPr>
+        <w:pStyle w:val="NormalWeb"/>
+        <w:spacing w:before="300" w:beforeAutospacing="0" w:after="0" w:afterAutospacing="0"/>
+        <w:textAlignment w:val="baseline"/>
+        <w:rPr>
+          <w:rFonts w:ascii="Arial" w:hAnsi="Arial" w:cs="Arial"/>
+          <w:b/>
+          <w:color w:val="000000"/>
+        </w:rPr>
+      </w:pPr>
+    </w:p>
+    <w:p>
+      <w:pPr>
+        <w:pStyle w:val="NormalWeb"/>
+        <w:spacing w:before="300" w:beforeAutospacing="0" w:after="0" w:afterAutospacing="0"/>
+        <w:textAlignment w:val="baseline"/>
+        <w:rPr>
+          <w:rFonts w:ascii="Arial" w:hAnsi="Arial" w:cs="Arial"/>
+          <w:b/>
+          <w:color w:val="000000"/>
+        </w:rPr>
+      </w:pPr>
+    </w:p>
+    <w:p>
+      <w:pPr>
+        <w:pStyle w:val="NormalWeb"/>
+        <w:spacing w:before="300" w:beforeAutospacing="0" w:after="0" w:afterAutospacing="0"/>
+        <w:textAlignment w:val="baseline"/>
+        <w:rPr>
+          <w:rFonts w:ascii="Arial" w:hAnsi="Arial" w:cs="Arial"/>
+          <w:b/>
+          <w:color w:val="000000"/>
+        </w:rPr>
+      </w:pPr>
+    </w:p>
+    <w:p>
+      <w:pPr>
+        <w:pStyle w:val="NormalWeb"/>
+        <w:spacing w:before="300" w:beforeAutospacing="0" w:after="0" w:afterAutospacing="0"/>
+        <w:textAlignment w:val="baseline"/>
+        <w:rPr>
+          <w:rFonts w:ascii="Arial" w:hAnsi="Arial" w:cs="Arial"/>
+          <w:b/>
+          <w:color w:val="000000"/>
+        </w:rPr>
+      </w:pPr>
+    </w:p>
+    <w:p>
+      <w:pPr>
+        <w:pStyle w:val="NormalWeb"/>
+        <w:spacing w:before="300" w:beforeAutospacing="0" w:after="0" w:afterAutospacing="0"/>
+        <w:textAlignment w:val="baseline"/>
+        <w:rPr>
+          <w:rFonts w:ascii="Arial" w:hAnsi="Arial" w:cs="Arial"/>
+          <w:b/>
+          <w:color w:val="000000"/>
+        </w:rPr>
+      </w:pPr>
+    </w:p>
+    <w:p>
+      <w:pPr>
+        <w:pStyle w:val="NormalWeb"/>
+        <w:spacing w:before="300" w:beforeAutospacing="0" w:after="0" w:afterAutospacing="0"/>
+        <w:textAlignment w:val="baseline"/>
+        <w:rPr>
+          <w:rFonts w:ascii="Arial" w:hAnsi="Arial" w:cs="Arial"/>
+          <w:b/>
+          <w:color w:val="000000"/>
+        </w:rPr>
+      </w:pPr>
+    </w:p>
+    <w:p>
+      <w:pPr>
+        <w:pStyle w:val="NormalWeb"/>
+        <w:spacing w:before="300" w:beforeAutospacing="0" w:after="0" w:afterAutospacing="0"/>
+        <w:textAlignment w:val="baseline"/>
+        <w:rPr>
+          <w:rFonts w:ascii="Arial" w:hAnsi="Arial" w:cs="Arial"/>
+          <w:b/>
+          <w:color w:val="000000"/>
+        </w:rPr>
+      </w:pPr>
+    </w:p>
+    <w:p>
+      <w:pPr>
+        <w:pStyle w:val="NormalWeb"/>
+        <w:spacing w:before="300" w:beforeAutospacing="0" w:after="0" w:afterAutospacing="0"/>
+        <w:textAlignment w:val="baseline"/>
+        <w:rPr>
+          <w:rFonts w:ascii="Arial" w:hAnsi="Arial" w:cs="Arial"/>
+          <w:b/>
+          <w:color w:val="000000"/>
+        </w:rPr>
+      </w:pPr>
+    </w:p>
+    <w:p>
+      <w:pPr>
+        <w:pStyle w:val="NormalWeb"/>
+        <w:spacing w:before="300" w:beforeAutospacing="0" w:after="0" w:afterAutospacing="0"/>
+        <w:textAlignment w:val="baseline"/>
+        <w:rPr>
+          <w:rFonts w:ascii="Arial" w:hAnsi="Arial" w:cs="Arial"/>
+          <w:b/>
+          <w:color w:val="000000"/>
+        </w:rPr>
+      </w:pPr>
+    </w:p>
+    <w:p>
+      <w:pPr>
+        <w:pStyle w:val="NormalWeb"/>
+        <w:spacing w:before="300" w:beforeAutospacing="0" w:after="0" w:afterAutospacing="0"/>
+        <w:textAlignment w:val="baseline"/>
+        <w:rPr>
+          <w:rFonts w:ascii="Arial" w:hAnsi="Arial" w:cs="Arial"/>
+          <w:b/>
+          <w:color w:val="000000"/>
+        </w:rPr>
+      </w:pPr>
+    </w:p>
+    <w:p>
+      <w:pPr>
+        <w:pStyle w:val="NormalWeb"/>
+        <w:spacing w:before="300" w:beforeAutospacing="0" w:after="0" w:afterAutospacing="0"/>
+        <w:textAlignment w:val="baseline"/>
+        <w:rPr>
+          <w:rFonts w:ascii="Arial" w:hAnsi="Arial" w:cs="Arial"/>
+          <w:b/>
+          <w:color w:val="000000"/>
+        </w:rPr>
+      </w:pPr>
+    </w:p>
+    <w:p>
+      <w:pPr>
+        <w:pStyle w:val="NormalWeb"/>
+        <w:spacing w:before="300" w:beforeAutospacing="0" w:after="0" w:afterAutospacing="0"/>
+        <w:textAlignment w:val="baseline"/>
+        <w:rPr>
+          <w:rFonts w:ascii="Arial" w:hAnsi="Arial" w:cs="Arial"/>
+          <w:b/>
+          <w:color w:val="000000"/>
+        </w:rPr>
+      </w:pPr>
+    </w:p>
+    <w:p>
+      <w:pPr>
+        <w:pStyle w:val="NormalWeb"/>
+        <w:spacing w:before="300" w:beforeAutospacing="0" w:after="0" w:afterAutospacing="0"/>
+        <w:textAlignment w:val="baseline"/>
+        <w:rPr>
+          <w:rFonts w:ascii="Arial" w:hAnsi="Arial" w:cs="Arial"/>
+          <w:b/>
+          <w:color w:val="000000"/>
+        </w:rPr>
+      </w:pPr>
+    </w:p>
+    <w:p>
+      <w:pPr>
+        <w:pStyle w:val="NormalWeb"/>
+        <w:spacing w:before="300" w:beforeAutospacing="0" w:after="0" w:afterAutospacing="0"/>
+        <w:textAlignment w:val="baseline"/>
+        <w:rPr>
+          <w:rFonts w:ascii="Arial" w:hAnsi="Arial" w:cs="Arial"/>
+          <w:b/>
+          <w:color w:val="000000"/>
+        </w:rPr>
+      </w:pPr>
+    </w:p>
+    <w:p>
+      <w:pPr>
+        <w:pStyle w:val="NormalWeb"/>
+        <w:spacing w:before="300" w:beforeAutospacing="0" w:after="0" w:afterAutospacing="0"/>
+        <w:textAlignment w:val="baseline"/>
+        <w:rPr>
+          <w:rFonts w:ascii="Arial" w:hAnsi="Arial" w:cs="Arial"/>
+          <w:b/>
+          <w:color w:val="000000"/>
+        </w:rPr>
+      </w:pPr>
+    </w:p>
+    <w:p>
+      <w:pPr>
+        <w:pStyle w:val="NormalWeb"/>
+        <w:spacing w:before="300" w:beforeAutospacing="0" w:after="0" w:afterAutospacing="0"/>
+        <w:textAlignment w:val="baseline"/>
+        <w:rPr>
+          <w:rFonts w:ascii="Arial" w:hAnsi="Arial" w:cs="Arial"/>
+          <w:b/>
+          <w:color w:val="000000"/>
+        </w:rPr>
+      </w:pPr>
+    </w:p>
+    <w:p>
+      <w:pPr>
+        <w:pStyle w:val="NormalWeb"/>
+        <w:spacing w:before="300" w:beforeAutospacing="0" w:after="0" w:afterAutospacing="0"/>
+        <w:textAlignment w:val="baseline"/>
+        <w:rPr>
+          <w:rFonts w:ascii="Arial" w:hAnsi="Arial" w:cs="Arial"/>
+          <w:b/>
+          <w:color w:val="000000"/>
+        </w:rPr>
+      </w:pPr>
+    </w:p>
+    <w:p>
+      <w:pPr>
+        <w:pStyle w:val="NormalWeb"/>
+        <w:spacing w:before="300" w:beforeAutospacing="0" w:after="0" w:afterAutospacing="0"/>
+        <w:textAlignment w:val="baseline"/>
+        <w:rPr>
+          <w:rFonts w:ascii="Arial" w:hAnsi="Arial" w:cs="Arial"/>
+          <w:b/>
+          <w:color w:val="000000"/>
+        </w:rPr>
+      </w:pPr>
+    </w:p>
+    <w:p>
+      <w:pPr>
+        <w:pStyle w:val="NormalWeb"/>
+        <w:spacing w:before="300" w:beforeAutospacing="0" w:after="0" w:afterAutospacing="0"/>
+        <w:textAlignment w:val="baseline"/>
+        <w:rPr>
+          <w:rFonts w:ascii="Arial" w:hAnsi="Arial" w:cs="Arial"/>
+          <w:b/>
+          <w:color w:val="000000"/>
+        </w:rPr>
+      </w:pPr>
+    </w:p>
+    <w:p>
+      <w:pPr>
+        <w:pStyle w:val="NormalWeb"/>
+        <w:spacing w:before="300" w:beforeAutospacing="0" w:after="0" w:afterAutospacing="0"/>
+        <w:textAlignment w:val="baseline"/>
+        <w:rPr>
+          <w:rFonts w:ascii="Arial" w:hAnsi="Arial" w:cs="Arial"/>
+          <w:b/>
+          <w:color w:val="000000"/>
+        </w:rPr>
+      </w:pPr>
+    </w:p>
+    <w:p>
+      <w:pPr>
+        <w:pStyle w:val="NormalWeb"/>
+        <w:spacing w:before="300" w:beforeAutospacing="0" w:after="0" w:afterAutospacing="0"/>
+        <w:textAlignment w:val="baseline"/>
+        <w:rPr>
+          <w:rFonts w:ascii="Arial" w:hAnsi="Arial" w:cs="Arial"/>
+          <w:b/>
+          <w:color w:val="000000"/>
+        </w:rPr>
+      </w:pPr>
+    </w:p>
+    <w:p>
+      <w:pPr>
+        <w:pStyle w:val="NormalWeb"/>
+        <w:spacing w:before="300" w:beforeAutospacing="0" w:after="0" w:afterAutospacing="0"/>
+        <w:textAlignment w:val="baseline"/>
+        <w:rPr>
+          <w:rFonts w:ascii="Arial" w:hAnsi="Arial" w:cs="Arial"/>
+          <w:b/>
+          <w:color w:val="000000"/>
+        </w:rPr>
+      </w:pPr>
+    </w:p>
+    <w:p>
+      <w:pPr>
+        <w:pStyle w:val="NormalWeb"/>
+        <w:spacing w:before="300" w:beforeAutospacing="0" w:after="0" w:afterAutospacing="0"/>
+        <w:textAlignment w:val="baseline"/>
+        <w:rPr>
+          <w:rFonts w:ascii="Arial" w:hAnsi="Arial" w:cs="Arial"/>
+          <w:b/>
+          <w:color w:val="000000"/>
+        </w:rPr>
+      </w:pPr>
+    </w:p>
+    <w:p>
+      <w:pPr>
+        <w:pStyle w:val="NormalWeb"/>
+        <w:spacing w:before="300" w:beforeAutospacing="0" w:after="0" w:afterAutospacing="0"/>
+        <w:textAlignment w:val="baseline"/>
+        <w:rPr>
+          <w:rFonts w:ascii="Arial" w:hAnsi="Arial" w:cs="Arial"/>
+          <w:b/>
+          <w:color w:val="000000"/>
+        </w:rPr>
+      </w:pPr>
+    </w:p>
+    <w:p>
+      <w:pPr>
+        <w:pStyle w:val="NormalWeb"/>
+        <w:spacing w:before="300" w:beforeAutospacing="0" w:after="0" w:afterAutospacing="0"/>
+        <w:textAlignment w:val="baseline"/>
+        <w:rPr>
+          <w:rFonts w:ascii="Arial" w:hAnsi="Arial" w:cs="Arial"/>
+          <w:b/>
+          <w:color w:val="000000"/>
+        </w:rPr>
+      </w:pPr>
+    </w:p>
+    <w:p>
+      <w:pPr>
+        <w:pStyle w:val="NormalWeb"/>
+        <w:spacing w:before="300" w:beforeAutospacing="0" w:after="0" w:afterAutospacing="0"/>
+        <w:textAlignment w:val="baseline"/>
+        <w:rPr>
+          <w:rFonts w:ascii="Arial" w:hAnsi="Arial" w:cs="Arial"/>
+          <w:b/>
+          <w:color w:val="000000"/>
+        </w:rPr>
+      </w:pPr>
+    </w:p>
+    <w:p>
+      <w:pPr>
+        <w:pStyle w:val="NormalWeb"/>
+        <w:spacing w:before="300" w:beforeAutospacing="0" w:after="0" w:afterAutospacing="0"/>
+        <w:textAlignment w:val="baseline"/>
+        <w:rPr>
+          <w:rFonts w:ascii="Arial" w:hAnsi="Arial" w:cs="Arial"/>
+          <w:b/>
+          <w:color w:val="000000"/>
+        </w:rPr>
+      </w:pPr>
+    </w:p>
+    <w:p>
+      <w:pPr>
+        <w:pStyle w:val="NormalWeb"/>
+        <w:spacing w:before="300" w:beforeAutospacing="0" w:after="0" w:afterAutospacing="0"/>
+        <w:textAlignment w:val="baseline"/>
+        <w:rPr>
+          <w:rFonts w:ascii="Arial" w:hAnsi="Arial" w:cs="Arial"/>
+          <w:b/>
+          <w:color w:val="000000"/>
+        </w:rPr>
+      </w:pPr>
+    </w:p>
+    <w:p>
+      <w:pPr>
+        <w:pStyle w:val="NormalWeb"/>
+        <w:spacing w:before="300" w:beforeAutospacing="0" w:after="0" w:afterAutospacing="0"/>
+        <w:textAlignment w:val="baseline"/>
+        <w:rPr>
+          <w:rFonts w:ascii="Arial" w:hAnsi="Arial" w:cs="Arial"/>
+          <w:b/>
+          <w:color w:val="000000"/>
+        </w:rPr>
+      </w:pPr>
+    </w:p>
+    <w:p>
+      <w:pPr>
+        <w:pStyle w:val="NormalWeb"/>
+        <w:spacing w:before="300" w:beforeAutospacing="0" w:after="0" w:afterAutospacing="0"/>
+        <w:textAlignment w:val="baseline"/>
+        <w:rPr>
+          <w:rFonts w:ascii="Arial" w:hAnsi="Arial" w:cs="Arial"/>
+          <w:b/>
+          <w:color w:val="000000"/>
+        </w:rPr>
+      </w:pPr>
+    </w:p>
+    <w:p>
+      <w:pPr>
+        <w:pStyle w:val="NormalWeb"/>
+        <w:spacing w:before="300" w:beforeAutospacing="0" w:after="0" w:afterAutospacing="0"/>
+        <w:textAlignment w:val="baseline"/>
+        <w:rPr>
+          <w:rFonts w:ascii="Arial" w:hAnsi="Arial" w:cs="Arial"/>
+          <w:b/>
+          <w:color w:val="000000"/>
+        </w:rPr>
+      </w:pPr>
+    </w:p>
+    <w:p>
+      <w:pPr>
+        <w:pStyle w:val="NormalWeb"/>
+        <w:spacing w:before="300" w:beforeAutospacing="0" w:after="0" w:afterAutospacing="0"/>
+        <w:textAlignment w:val="baseline"/>
+        <w:rPr>
+          <w:rFonts w:ascii="Arial" w:hAnsi="Arial" w:cs="Arial"/>
+          <w:b/>
+          <w:color w:val="000000"/>
+        </w:rPr>
+      </w:pPr>
+    </w:p>
+    <w:p>
+      <w:pPr>
+        <w:pStyle w:val="NormalWeb"/>
+        <w:spacing w:before="300" w:beforeAutospacing="0" w:after="0" w:afterAutospacing="0"/>
+        <w:textAlignment w:val="baseline"/>
+        <w:rPr>
+          <w:rFonts w:ascii="Arial" w:hAnsi="Arial" w:cs="Arial"/>
+          <w:b/>
+          <w:color w:val="000000"/>
+        </w:rPr>
+      </w:pPr>
+    </w:p>
+    <w:p>
+      <w:pPr>
+        <w:pStyle w:val="NormalWeb"/>
+        <w:spacing w:before="300" w:beforeAutospacing="0" w:after="0" w:afterAutospacing="0"/>
+        <w:textAlignment w:val="baseline"/>
+        <w:rPr>
+          <w:rFonts w:ascii="Arial" w:hAnsi="Arial" w:cs="Arial"/>
+          <w:b/>
+          <w:color w:val="000000"/>
+        </w:rPr>
+      </w:pPr>
+    </w:p>
+    <w:p>
+      <w:pPr>
+        <w:pStyle w:val="NormalWeb"/>
+        <w:spacing w:before="300" w:beforeAutospacing="0" w:after="0" w:afterAutospacing="0"/>
+        <w:textAlignment w:val="baseline"/>
+        <w:rPr>
+          <w:rFonts w:ascii="Arial" w:hAnsi="Arial" w:cs="Arial"/>
+          <w:b/>
+          <w:color w:val="000000"/>
+        </w:rPr>
+      </w:pPr>
+    </w:p>
+    <w:p>
+      <w:pPr>
+        <w:pStyle w:val="NormalWeb"/>
+        <w:spacing w:before="300" w:beforeAutospacing="0" w:after="0" w:afterAutospacing="0"/>
+        <w:textAlignment w:val="baseline"/>
+        <w:rPr>
+          <w:rFonts w:ascii="Arial" w:hAnsi="Arial" w:cs="Arial"/>
+          <w:b/>
+          <w:color w:val="000000"/>
+        </w:rPr>
+      </w:pPr>
+    </w:p>
+    <w:p>
+      <w:pPr>
+        <w:pStyle w:val="NormalWeb"/>
+        <w:spacing w:before="300" w:beforeAutospacing="0" w:after="0" w:afterAutospacing="0"/>
+        <w:textAlignment w:val="baseline"/>
+        <w:rPr>
+          <w:rFonts w:ascii="Arial" w:hAnsi="Arial" w:cs="Arial"/>
+          <w:b/>
+          <w:color w:val="000000"/>
+        </w:rPr>
+      </w:pPr>
+    </w:p>
+    <w:p>
+      <w:pPr>
+        <w:pStyle w:val="NormalWeb"/>
+        <w:spacing w:before="300" w:beforeAutospacing="0" w:after="0" w:afterAutospacing="0"/>
+        <w:textAlignment w:val="baseline"/>
+        <w:rPr>
+          <w:rFonts w:ascii="Arial" w:hAnsi="Arial" w:cs="Arial"/>
+          <w:b/>
+          <w:color w:val="000000"/>
+        </w:rPr>
+      </w:pPr>
+    </w:p>
+    <w:p>
+      <w:pPr>
+        <w:pStyle w:val="NormalWeb"/>
+        <w:spacing w:before="300" w:beforeAutospacing="0" w:after="0" w:afterAutospacing="0"/>
+        <w:textAlignment w:val="baseline"/>
+        <w:rPr>
+          <w:rFonts w:ascii="Arial" w:hAnsi="Arial" w:cs="Arial"/>
+          <w:b/>
+          <w:color w:val="000000"/>
+        </w:rPr>
+      </w:pPr>
+    </w:p>
+    <w:p>
+      <w:pPr>
+        <w:pStyle w:val="NormalWeb"/>
+        <w:spacing w:before="300" w:beforeAutospacing="0" w:after="0" w:afterAutospacing="0"/>
+        <w:textAlignment w:val="baseline"/>
+        <w:rPr>
+          <w:rFonts w:ascii="Arial" w:hAnsi="Arial" w:cs="Arial"/>
+          <w:b/>
+          <w:color w:val="000000"/>
+        </w:rPr>
+      </w:pPr>
+    </w:p>
+    <w:p>
+      <w:pPr>
+        <w:pStyle w:val="NormalWeb"/>
+        <w:spacing w:before="300" w:beforeAutospacing="0" w:after="0" w:afterAutospacing="0"/>
+        <w:textAlignment w:val="baseline"/>
+        <w:rPr>
+          <w:rFonts w:ascii="Arial" w:hAnsi="Arial" w:cs="Arial"/>
+          <w:b/>
+          <w:color w:val="000000"/>
+        </w:rPr>
+      </w:pPr>
+    </w:p>
+    <w:p>
+      <w:pPr>
+        <w:pStyle w:val="NormalWeb"/>
+        <w:spacing w:before="300" w:beforeAutospacing="0" w:after="0" w:afterAutospacing="0"/>
+        <w:textAlignment w:val="baseline"/>
+        <w:rPr>
+          <w:rFonts w:ascii="Arial" w:hAnsi="Arial" w:cs="Arial"/>
+          <w:b/>
+          <w:color w:val="000000"/>
+        </w:rPr>
+      </w:pPr>
+    </w:p>
+    <w:p>
+      <w:pPr>
+        <w:pStyle w:val="NormalWeb"/>
+        <w:spacing w:before="300" w:beforeAutospacing="0" w:after="0" w:afterAutospacing="0"/>
+        <w:textAlignment w:val="baseline"/>
+        <w:rPr>
+          <w:rFonts w:ascii="Arial" w:hAnsi="Arial" w:cs="Arial"/>
+          <w:b/>
+          <w:color w:val="000000"/>
+        </w:rPr>
+      </w:pPr>
+    </w:p>
+    <w:p>
+      <w:pPr>
+        <w:pStyle w:val="NormalWeb"/>
+        <w:spacing w:before="300" w:beforeAutospacing="0" w:after="0" w:afterAutospacing="0"/>
+        <w:textAlignment w:val="baseline"/>
+        <w:rPr>
+          <w:rFonts w:ascii="Arial" w:hAnsi="Arial" w:cs="Arial"/>
+          <w:b/>
+          <w:color w:val="000000"/>
+        </w:rPr>
+      </w:pPr>
+    </w:p>
+    <w:p>
+      <w:pPr>
+        <w:pStyle w:val="NormalWeb"/>
+        <w:spacing w:before="300" w:beforeAutospacing="0" w:after="0" w:afterAutospacing="0"/>
+        <w:textAlignment w:val="baseline"/>
+        <w:rPr>
+          <w:rFonts w:ascii="Arial" w:hAnsi="Arial" w:cs="Arial"/>
+          <w:b/>
+          <w:color w:val="000000"/>
+        </w:rPr>
+      </w:pPr>
+    </w:p>
+    <w:p>
+      <w:pPr>
+        <w:pStyle w:val="NormalWeb"/>
+        <w:spacing w:before="300" w:beforeAutospacing="0" w:after="0" w:afterAutospacing="0"/>
+        <w:textAlignment w:val="baseline"/>
+        <w:rPr>
+          <w:rFonts w:ascii="Arial" w:hAnsi="Arial" w:cs="Arial"/>
+          <w:b/>
+          <w:color w:val="000000"/>
+        </w:rPr>
+      </w:pPr>
+    </w:p>
+    <w:p>
+      <w:pPr>
+        <w:pStyle w:val="NormalWeb"/>
+        <w:spacing w:before="300" w:beforeAutospacing="0" w:after="0" w:afterAutospacing="0"/>
+        <w:textAlignment w:val="baseline"/>
+        <w:rPr>
+          <w:rFonts w:ascii="Arial" w:hAnsi="Arial" w:cs="Arial"/>
+          <w:b/>
+          <w:color w:val="000000"/>
+        </w:rPr>
+      </w:pPr>
+    </w:p>
+    <w:p>
+      <w:pPr>
+        <w:pStyle w:val="NormalWeb"/>
+        <w:spacing w:before="300" w:beforeAutospacing="0" w:after="0" w:afterAutospacing="0"/>
+        <w:textAlignment w:val="baseline"/>
+        <w:rPr>
+          <w:rFonts w:ascii="Arial" w:hAnsi="Arial" w:cs="Arial"/>
+          <w:b/>
+          <w:color w:val="000000"/>
+        </w:rPr>
+      </w:pPr>
+    </w:p>
+    <w:p>
+      <w:pPr>
+        <w:pStyle w:val="NormalWeb"/>
+        <w:spacing w:before="300" w:beforeAutospacing="0" w:after="0" w:afterAutospacing="0"/>
+        <w:textAlignment w:val="baseline"/>
+        <w:rPr>
+          <w:rFonts w:ascii="Arial" w:hAnsi="Arial" w:cs="Arial"/>
+          <w:b/>
+          <w:color w:val="000000"/>
+        </w:rPr>
+      </w:pPr>
+    </w:p>
+    <w:p>
+      <w:pPr>
+        <w:pStyle w:val="NormalWeb"/>
+        <w:spacing w:before="300" w:beforeAutospacing="0" w:after="0" w:afterAutospacing="0"/>
+        <w:textAlignment w:val="baseline"/>
+        <w:rPr>
+          <w:rFonts w:ascii="Arial" w:hAnsi="Arial" w:cs="Arial"/>
+          <w:b/>
+          <w:color w:val="000000"/>
+        </w:rPr>
+      </w:pPr>
+    </w:p>
+    <w:p>
+      <w:pPr>
+        <w:pStyle w:val="NormalWeb"/>
+        <w:spacing w:before="300" w:beforeAutospacing="0" w:after="0" w:afterAutospacing="0"/>
+        <w:textAlignment w:val="baseline"/>
+        <w:rPr>
+          <w:rFonts w:ascii="Arial" w:hAnsi="Arial" w:cs="Arial"/>
+          <w:b/>
+          <w:color w:val="000000"/>
+        </w:rPr>
+      </w:pPr>
+    </w:p>
+    <w:p>
+      <w:pPr>
+        <w:pStyle w:val="NormalWeb"/>
+        <w:spacing w:before="300" w:beforeAutospacing="0" w:after="0" w:afterAutospacing="0"/>
+        <w:textAlignment w:val="baseline"/>
+        <w:rPr>
+          <w:rFonts w:ascii="Arial" w:hAnsi="Arial" w:cs="Arial"/>
+          <w:b/>
+          <w:color w:val="000000"/>
+        </w:rPr>
+      </w:pPr>
+    </w:p>
+    <w:p>
+      <w:pPr>
+        <w:pStyle w:val="NormalWeb"/>
+        <w:spacing w:before="300" w:beforeAutospacing="0" w:after="0" w:afterAutospacing="0"/>
+        <w:textAlignment w:val="baseline"/>
+        <w:rPr>
+          <w:rFonts w:ascii="Arial" w:hAnsi="Arial" w:cs="Arial"/>
+          <w:b/>
+          <w:color w:val="000000"/>
         </w:rPr>
       </w:pPr>
       <w:bookmarkStart w:id="0" w:name="_GoBack"/>
@@ -91,6 +1440,163 @@
     </w:sectPr>
   </w:body>
 </w:document>
+</file>
+
+<file path=word/numbering.xml><?xml version="1.0" encoding="utf-8"?>
+<w:numbering xmlns:wpc="http://schemas.microsoft.com/office/word/2010/wordprocessingCanvas" xmlns:cx="http://schemas.microsoft.com/office/drawing/2014/chartex" xmlns:cx1="http://schemas.microsoft.com/office/drawing/2015/9/8/chartex" xmlns:mc="http://schemas.openxmlformats.org/markup-compatibility/2006" xmlns:o="urn:schemas-microsoft-com:office:office" xmlns:r="http://schemas.openxmlformats.org/officeDocument/2006/relationships" xmlns:m="http://schemas.openxmlformats.org/officeDocument/2006/math" xmlns:v="urn:schemas-microsoft-com:vml" xmlns:wp14="http://schemas.microsoft.com/office/word/2010/wordprocessingDrawing" xmlns:wp="http://schemas.openxmlformats.org/drawingml/2006/wordprocessingDrawing" xmlns:w10="urn:schemas-microsoft-com:office:word" xmlns:w="http://schemas.openxmlformats.org/wordprocessingml/2006/main" xmlns:w14="http://schemas.microsoft.com/office/word/2010/wordml" xmlns:w15="http://schemas.microsoft.com/office/word/2012/wordml" xmlns:w16se="http://schemas.microsoft.com/office/word/2015/wordml/symex" xmlns:wpg="http://schemas.microsoft.com/office/word/2010/wordprocessingGroup" xmlns:wpi="http://schemas.microsoft.com/office/word/2010/wordprocessingInk" xmlns:wne="http://schemas.microsoft.com/office/word/2006/wordml" xmlns:wps="http://schemas.microsoft.com/office/word/2010/wordprocessingShape" mc:Ignorable="w14 w15 w16se wp14">
+  <w:abstractNum w:abstractNumId="0" w15:restartNumberingAfterBreak="0">
+    <w:nsid w:val="53897F38"/>
+    <w:multiLevelType w:val="multilevel"/>
+    <w:tmpl w:val="9EC43D1C"/>
+    <w:lvl w:ilvl="0">
+      <w:start w:val="1"/>
+      <w:numFmt w:val="bullet"/>
+      <w:lvlText w:val=""/>
+      <w:lvlJc w:val="left"/>
+      <w:pPr>
+        <w:tabs>
+          <w:tab w:val="num" w:pos="720"/>
+        </w:tabs>
+        <w:ind w:left="720" w:hanging="360"/>
+      </w:pPr>
+      <w:rPr>
+        <w:rFonts w:ascii="Symbol" w:hAnsi="Symbol" w:hint="default"/>
+        <w:sz w:val="20"/>
+      </w:rPr>
+    </w:lvl>
+    <w:lvl w:ilvl="1" w:tentative="1">
+      <w:start w:val="1"/>
+      <w:numFmt w:val="bullet"/>
+      <w:lvlText w:val="o"/>
+      <w:lvlJc w:val="left"/>
+      <w:pPr>
+        <w:tabs>
+          <w:tab w:val="num" w:pos="1440"/>
+        </w:tabs>
+        <w:ind w:left="1440" w:hanging="360"/>
+      </w:pPr>
+      <w:rPr>
+        <w:rFonts w:ascii="Courier New" w:hAnsi="Courier New" w:hint="default"/>
+        <w:sz w:val="20"/>
+      </w:rPr>
+    </w:lvl>
+    <w:lvl w:ilvl="2" w:tentative="1">
+      <w:start w:val="1"/>
+      <w:numFmt w:val="bullet"/>
+      <w:lvlText w:val=""/>
+      <w:lvlJc w:val="left"/>
+      <w:pPr>
+        <w:tabs>
+          <w:tab w:val="num" w:pos="2160"/>
+        </w:tabs>
+        <w:ind w:left="2160" w:hanging="360"/>
+      </w:pPr>
+      <w:rPr>
+        <w:rFonts w:ascii="Wingdings" w:hAnsi="Wingdings" w:hint="default"/>
+        <w:sz w:val="20"/>
+      </w:rPr>
+    </w:lvl>
+    <w:lvl w:ilvl="3" w:tentative="1">
+      <w:start w:val="1"/>
+      <w:numFmt w:val="bullet"/>
+      <w:lvlText w:val=""/>
+      <w:lvlJc w:val="left"/>
+      <w:pPr>
+        <w:tabs>
+          <w:tab w:val="num" w:pos="2880"/>
+        </w:tabs>
+        <w:ind w:left="2880" w:hanging="360"/>
+      </w:pPr>
+      <w:rPr>
+        <w:rFonts w:ascii="Wingdings" w:hAnsi="Wingdings" w:hint="default"/>
+        <w:sz w:val="20"/>
+      </w:rPr>
+    </w:lvl>
+    <w:lvl w:ilvl="4" w:tentative="1">
+      <w:start w:val="1"/>
+      <w:numFmt w:val="bullet"/>
+      <w:lvlText w:val=""/>
+      <w:lvlJc w:val="left"/>
+      <w:pPr>
+        <w:tabs>
+          <w:tab w:val="num" w:pos="3600"/>
+        </w:tabs>
+        <w:ind w:left="3600" w:hanging="360"/>
+      </w:pPr>
+      <w:rPr>
+        <w:rFonts w:ascii="Wingdings" w:hAnsi="Wingdings" w:hint="default"/>
+        <w:sz w:val="20"/>
+      </w:rPr>
+    </w:lvl>
+    <w:lvl w:ilvl="5" w:tentative="1">
+      <w:start w:val="1"/>
+      <w:numFmt w:val="bullet"/>
+      <w:lvlText w:val=""/>
+      <w:lvlJc w:val="left"/>
+      <w:pPr>
+        <w:tabs>
+          <w:tab w:val="num" w:pos="4320"/>
+        </w:tabs>
+        <w:ind w:left="4320" w:hanging="360"/>
+      </w:pPr>
+      <w:rPr>
+        <w:rFonts w:ascii="Wingdings" w:hAnsi="Wingdings" w:hint="default"/>
+        <w:sz w:val="20"/>
+      </w:rPr>
+    </w:lvl>
+    <w:lvl w:ilvl="6" w:tentative="1">
+      <w:start w:val="1"/>
+      <w:numFmt w:val="bullet"/>
+      <w:lvlText w:val=""/>
+      <w:lvlJc w:val="left"/>
+      <w:pPr>
+        <w:tabs>
+          <w:tab w:val="num" w:pos="5040"/>
+        </w:tabs>
+        <w:ind w:left="5040" w:hanging="360"/>
+      </w:pPr>
+      <w:rPr>
+        <w:rFonts w:ascii="Wingdings" w:hAnsi="Wingdings" w:hint="default"/>
+        <w:sz w:val="20"/>
+      </w:rPr>
+    </w:lvl>
+    <w:lvl w:ilvl="7" w:tentative="1">
+      <w:start w:val="1"/>
+      <w:numFmt w:val="bullet"/>
+      <w:lvlText w:val=""/>
+      <w:lvlJc w:val="left"/>
+      <w:pPr>
+        <w:tabs>
+          <w:tab w:val="num" w:pos="5760"/>
+        </w:tabs>
+        <w:ind w:left="5760" w:hanging="360"/>
+      </w:pPr>
+      <w:rPr>
+        <w:rFonts w:ascii="Wingdings" w:hAnsi="Wingdings" w:hint="default"/>
+        <w:sz w:val="20"/>
+      </w:rPr>
+    </w:lvl>
+    <w:lvl w:ilvl="8" w:tentative="1">
+      <w:start w:val="1"/>
+      <w:numFmt w:val="bullet"/>
+      <w:lvlText w:val=""/>
+      <w:lvlJc w:val="left"/>
+      <w:pPr>
+        <w:tabs>
+          <w:tab w:val="num" w:pos="6480"/>
+        </w:tabs>
+        <w:ind w:left="6480" w:hanging="360"/>
+      </w:pPr>
+      <w:rPr>
+        <w:rFonts w:ascii="Wingdings" w:hAnsi="Wingdings" w:hint="default"/>
+        <w:sz w:val="20"/>
+      </w:rPr>
+    </w:lvl>
+  </w:abstractNum>
+  <w:num w:numId="1">
+    <w:abstractNumId w:val="0"/>
+  </w:num>
+</w:numbering>
 </file>
 
 <file path=word/styles.xml><?xml version="1.0" encoding="utf-8"?>
@@ -514,6 +2020,64 @@
     <w:semiHidden/>
     <w:unhideWhenUsed/>
   </w:style>
+  <w:style w:type="paragraph" w:styleId="NormalWeb">
+    <w:name w:val="Normal (Web)"/>
+    <w:basedOn w:val="Normal"/>
+    <w:uiPriority w:val="99"/>
+    <w:unhideWhenUsed/>
+    <w:rsid w:val="00840F98"/>
+    <w:pPr>
+      <w:spacing w:before="100" w:beforeAutospacing="1" w:after="100" w:afterAutospacing="1" w:line="240" w:lineRule="auto"/>
+    </w:pPr>
+    <w:rPr>
+      <w:rFonts w:ascii="Times New Roman" w:eastAsia="Times New Roman" w:hAnsi="Times New Roman" w:cs="Times New Roman"/>
+      <w:sz w:val="24"/>
+      <w:szCs w:val="24"/>
+      <w:lang w:eastAsia="pt-BR"/>
+    </w:rPr>
+  </w:style>
+  <w:style w:type="paragraph" w:styleId="Legenda">
+    <w:name w:val="caption"/>
+    <w:basedOn w:val="Normal"/>
+    <w:next w:val="Normal"/>
+    <w:uiPriority w:val="35"/>
+    <w:unhideWhenUsed/>
+    <w:qFormat/>
+    <w:rsid w:val="00AE2585"/>
+    <w:pPr>
+      <w:spacing w:after="200" w:line="240" w:lineRule="auto"/>
+    </w:pPr>
+    <w:rPr>
+      <w:i/>
+      <w:iCs/>
+      <w:color w:val="44546A" w:themeColor="text2"/>
+      <w:sz w:val="18"/>
+      <w:szCs w:val="18"/>
+    </w:rPr>
+  </w:style>
+  <w:style w:type="character" w:styleId="Hyperlink">
+    <w:name w:val="Hyperlink"/>
+    <w:basedOn w:val="Fontepargpadro"/>
+    <w:uiPriority w:val="99"/>
+    <w:semiHidden/>
+    <w:unhideWhenUsed/>
+    <w:rsid w:val="00AE2585"/>
+    <w:rPr>
+      <w:color w:val="0000FF"/>
+      <w:u w:val="single"/>
+    </w:rPr>
+  </w:style>
+  <w:style w:type="paragraph" w:styleId="PargrafodaLista">
+    <w:name w:val="List Paragraph"/>
+    <w:basedOn w:val="Normal"/>
+    <w:uiPriority w:val="34"/>
+    <w:qFormat/>
+    <w:rsid w:val="00EB4DC1"/>
+    <w:pPr>
+      <w:ind w:left="720"/>
+      <w:contextualSpacing/>
+    </w:pPr>
+  </w:style>
 </w:styles>
 </file>
 
@@ -776,4 +2340,16 @@
     </a:ext>
   </a:extLst>
 </a:theme>
+</file>
+
+<file path=customXml/item1.xml><?xml version="1.0" encoding="utf-8"?>
+<b:Sources xmlns:b="http://schemas.openxmlformats.org/officeDocument/2006/bibliography" xmlns="http://schemas.openxmlformats.org/officeDocument/2006/bibliography" SelectedStyle="\APASixthEditionOfficeOnline.xsl" StyleName="APA" Version="6"/>
+</file>
+
+<file path=customXml/itemProps1.xml><?xml version="1.0" encoding="utf-8"?>
+<ds:datastoreItem xmlns:ds="http://schemas.openxmlformats.org/officeDocument/2006/customXml" ds:itemID="{907233E0-981A-4A09-B8E1-E2D42D2BDB02}">
+  <ds:schemaRefs>
+    <ds:schemaRef ds:uri="http://schemas.openxmlformats.org/officeDocument/2006/bibliography"/>
+  </ds:schemaRefs>
+</ds:datastoreItem>
 </file>
--- a/Componentes de Rede.docx
+++ b/Componentes de Rede.docx
@@ -201,63 +201,7 @@
           <w:rFonts w:ascii="Arial" w:hAnsi="Arial" w:cs="Arial"/>
           <w:color w:val="000000"/>
         </w:rPr>
-        <w:t>), Hertz</w:t>
-      </w:r>
-      <w:r>
-        <w:rPr>
-          <w:rFonts w:ascii="Arial" w:hAnsi="Arial" w:cs="Arial"/>
-          <w:color w:val="000000"/>
-        </w:rPr>
-        <w:t xml:space="preserve"> (Hz)</w:t>
-      </w:r>
-      <w:r>
-        <w:rPr>
-          <w:rFonts w:ascii="Arial" w:hAnsi="Arial" w:cs="Arial"/>
-          <w:color w:val="000000"/>
-        </w:rPr>
-        <w:t xml:space="preserve">, </w:t>
-      </w:r>
-      <w:r>
-        <w:rPr>
-          <w:rFonts w:ascii="Arial" w:hAnsi="Arial" w:cs="Arial"/>
-          <w:color w:val="000000"/>
-        </w:rPr>
-        <w:t>Endereços IP</w:t>
-      </w:r>
-      <w:r>
-        <w:rPr>
-          <w:rFonts w:ascii="Arial" w:hAnsi="Arial" w:cs="Arial"/>
-          <w:color w:val="000000"/>
-        </w:rPr>
-        <w:t>, Megabyte</w:t>
-      </w:r>
-      <w:r>
-        <w:rPr>
-          <w:rFonts w:ascii="Arial" w:hAnsi="Arial" w:cs="Arial"/>
-          <w:color w:val="000000"/>
-        </w:rPr>
-        <w:t xml:space="preserve"> (MB) e </w:t>
-      </w:r>
-      <w:r>
-        <w:rPr>
-          <w:rFonts w:ascii="Arial" w:hAnsi="Arial" w:cs="Arial"/>
-          <w:color w:val="000000"/>
-        </w:rPr>
-        <w:t>Gigabyte</w:t>
-      </w:r>
-      <w:r>
-        <w:rPr>
-          <w:rFonts w:ascii="Arial" w:hAnsi="Arial" w:cs="Arial"/>
-          <w:color w:val="000000"/>
-        </w:rPr>
-        <w:t xml:space="preserve"> (GB)</w:t>
-      </w:r>
-      <w:r>
-        <w:rPr>
-          <w:rFonts w:ascii="Arial" w:hAnsi="Arial" w:cs="Arial"/>
-          <w:color w:val="000000"/>
-        </w:rPr>
-        <w:t>.</w:t>
+        <w:t>), Hertz (Hz), Endereços IP, Megabyte (MB) e Gigabyte (GB).</w:t>
       </w:r>
     </w:p>
     <w:p>
@@ -1160,24 +1104,13 @@
           <w:color w:val="000000"/>
         </w:rPr>
       </w:pPr>
-    </w:p>
-    <w:p>
-      <w:pPr>
-        <w:pStyle w:val="NormalWeb"/>
-        <w:spacing w:before="300" w:beforeAutospacing="0" w:after="0" w:afterAutospacing="0" w:line="360" w:lineRule="auto"/>
-        <w:textAlignment w:val="baseline"/>
-        <w:rPr>
-          <w:rFonts w:ascii="Arial" w:hAnsi="Arial" w:cs="Arial"/>
-          <w:b/>
-          <w:color w:val="000000"/>
-        </w:rPr>
-      </w:pPr>
-      <w:r>
-        <w:rPr>
-          <w:rFonts w:ascii="Arial" w:hAnsi="Arial" w:cs="Arial"/>
-          <w:b/>
-          <w:color w:val="000000"/>
-        </w:rPr>
+      <w:r>
+        <w:rPr>
+          <w:rFonts w:ascii="Arial" w:hAnsi="Arial" w:cs="Arial"/>
+          <w:b/>
+          <w:color w:val="000000"/>
+        </w:rPr>
+        <w:lastRenderedPageBreak/>
         <w:t>Servidores</w:t>
       </w:r>
       <w:r>
@@ -1465,8 +1398,6 @@
         </w:rPr>
         <w:t>,</w:t>
       </w:r>
-      <w:bookmarkStart w:id="0" w:name="_GoBack"/>
-      <w:bookmarkEnd w:id="0"/>
       <w:r>
         <w:rPr>
           <w:rFonts w:ascii="Arial" w:hAnsi="Arial" w:cs="Arial"/>
@@ -1882,6 +1813,459 @@
           <w:color w:val="000000"/>
         </w:rPr>
       </w:pPr>
+      <w:r>
+        <w:rPr>
+          <w:rFonts w:ascii="Arial" w:hAnsi="Arial" w:cs="Arial"/>
+          <w:b/>
+          <w:color w:val="000000"/>
+        </w:rPr>
+        <w:lastRenderedPageBreak/>
+        <w:t>Placas de Rede:</w:t>
+      </w:r>
+    </w:p>
+    <w:p>
+      <w:pPr>
+        <w:pStyle w:val="NormalWeb"/>
+        <w:numPr>
+          <w:ilvl w:val="0"/>
+          <w:numId w:val="2"/>
+        </w:numPr>
+        <w:spacing w:before="300" w:beforeAutospacing="0" w:after="0" w:afterAutospacing="0" w:line="360" w:lineRule="auto"/>
+        <w:textAlignment w:val="baseline"/>
+        <w:rPr>
+          <w:rFonts w:ascii="Arial" w:hAnsi="Arial" w:cs="Arial"/>
+          <w:b/>
+          <w:color w:val="000000"/>
+        </w:rPr>
+      </w:pPr>
+      <w:r>
+        <w:rPr>
+          <w:rFonts w:ascii="Arial" w:hAnsi="Arial" w:cs="Arial"/>
+          <w:b/>
+          <w:color w:val="000000"/>
+        </w:rPr>
+        <w:t xml:space="preserve">Função: </w:t>
+      </w:r>
+      <w:r>
+        <w:rPr>
+          <w:rFonts w:ascii="Arial" w:hAnsi="Arial" w:cs="Arial"/>
+          <w:color w:val="000000"/>
+        </w:rPr>
+        <w:t> conexão com a rede de internet, intermediação entre dois ou mais computadores, compartilhamento de dados e conexão entre o computador e a impressora.</w:t>
+      </w:r>
+      <w:r>
+        <w:rPr>
+          <w:rFonts w:ascii="Arial" w:hAnsi="Arial" w:cs="Arial"/>
+          <w:color w:val="000000"/>
+        </w:rPr>
+        <w:t xml:space="preserve">  </w:t>
+      </w:r>
+    </w:p>
+    <w:p>
+      <w:pPr>
+        <w:pStyle w:val="NormalWeb"/>
+        <w:numPr>
+          <w:ilvl w:val="0"/>
+          <w:numId w:val="2"/>
+        </w:numPr>
+        <w:spacing w:before="300" w:beforeAutospacing="0" w:after="0" w:afterAutospacing="0" w:line="360" w:lineRule="auto"/>
+        <w:textAlignment w:val="baseline"/>
+        <w:rPr>
+          <w:rFonts w:ascii="Arial" w:hAnsi="Arial" w:cs="Arial"/>
+          <w:b/>
+          <w:color w:val="000000"/>
+        </w:rPr>
+      </w:pPr>
+      <w:r>
+        <w:rPr>
+          <w:rFonts w:ascii="Arial" w:hAnsi="Arial" w:cs="Arial"/>
+          <w:b/>
+          <w:color w:val="000000"/>
+        </w:rPr>
+        <w:t xml:space="preserve">Funcionamento: </w:t>
+      </w:r>
+      <w:r>
+        <w:rPr>
+          <w:rFonts w:ascii="Arial" w:hAnsi="Arial" w:cs="Arial"/>
+          <w:color w:val="000000"/>
+        </w:rPr>
+        <w:t> controla o envio e recebimento de dados de um computador conectado a uma rede, através de ondas eletromagnéticas (Wi-Fi), cabos metálicos ou cabos de fibra óptica.</w:t>
+      </w:r>
+    </w:p>
+    <w:p>
+      <w:pPr>
+        <w:pStyle w:val="NormalWeb"/>
+        <w:numPr>
+          <w:ilvl w:val="0"/>
+          <w:numId w:val="2"/>
+        </w:numPr>
+        <w:spacing w:before="300" w:line="360" w:lineRule="auto"/>
+        <w:textAlignment w:val="baseline"/>
+        <w:rPr>
+          <w:rFonts w:ascii="Arial" w:hAnsi="Arial" w:cs="Arial"/>
+          <w:color w:val="000000"/>
+        </w:rPr>
+      </w:pPr>
+      <w:r>
+        <w:rPr>
+          <w:rFonts w:ascii="Arial" w:hAnsi="Arial" w:cs="Arial"/>
+          <w:b/>
+          <w:color w:val="000000"/>
+        </w:rPr>
+        <w:t>Variáveis e Unidades de Medida:</w:t>
+      </w:r>
+      <w:r>
+        <w:rPr>
+          <w:rFonts w:ascii="Arial" w:hAnsi="Arial" w:cs="Arial"/>
+          <w:bCs/>
+          <w:color w:val="000000"/>
+        </w:rPr>
+        <w:t xml:space="preserve"> </w:t>
+      </w:r>
+      <w:r>
+        <w:rPr>
+          <w:rFonts w:ascii="Arial" w:hAnsi="Arial" w:cs="Arial"/>
+          <w:bCs/>
+          <w:color w:val="000000"/>
+        </w:rPr>
+        <w:t>Megabit por Segundo</w:t>
+      </w:r>
+      <w:r>
+        <w:rPr>
+          <w:rFonts w:ascii="Arial" w:hAnsi="Arial" w:cs="Arial"/>
+          <w:b/>
+          <w:color w:val="000000"/>
+        </w:rPr>
+        <w:t xml:space="preserve"> </w:t>
+      </w:r>
+      <w:r>
+        <w:rPr>
+          <w:rFonts w:ascii="Arial" w:hAnsi="Arial" w:cs="Arial"/>
+          <w:color w:val="000000"/>
+        </w:rPr>
+        <w:t>(</w:t>
+      </w:r>
+      <w:r>
+        <w:rPr>
+          <w:rFonts w:ascii="Arial" w:hAnsi="Arial" w:cs="Arial"/>
+          <w:bCs/>
+          <w:color w:val="000000"/>
+        </w:rPr>
+        <w:t>Mbps)</w:t>
+      </w:r>
+      <w:r>
+        <w:rPr>
+          <w:rFonts w:ascii="Arial" w:hAnsi="Arial" w:cs="Arial"/>
+          <w:bCs/>
+          <w:color w:val="000000"/>
+        </w:rPr>
+        <w:t xml:space="preserve"> e Gigabit por Segundo (</w:t>
+      </w:r>
+      <w:proofErr w:type="spellStart"/>
+      <w:r>
+        <w:rPr>
+          <w:rFonts w:ascii="Arial" w:hAnsi="Arial" w:cs="Arial"/>
+          <w:bCs/>
+          <w:color w:val="000000"/>
+        </w:rPr>
+        <w:t>Gbps</w:t>
+      </w:r>
+      <w:proofErr w:type="spellEnd"/>
+      <w:r>
+        <w:rPr>
+          <w:rFonts w:ascii="Arial" w:hAnsi="Arial" w:cs="Arial"/>
+          <w:bCs/>
+          <w:color w:val="000000"/>
+        </w:rPr>
+        <w:t>).</w:t>
+      </w:r>
+    </w:p>
+    <w:p>
+      <w:pPr>
+        <w:pStyle w:val="NormalWeb"/>
+        <w:numPr>
+          <w:ilvl w:val="0"/>
+          <w:numId w:val="2"/>
+        </w:numPr>
+        <w:spacing w:before="300" w:beforeAutospacing="0" w:after="0" w:afterAutospacing="0" w:line="360" w:lineRule="auto"/>
+        <w:textAlignment w:val="baseline"/>
+        <w:rPr>
+          <w:rFonts w:ascii="Arial" w:hAnsi="Arial" w:cs="Arial"/>
+          <w:b/>
+          <w:color w:val="000000"/>
+        </w:rPr>
+      </w:pPr>
+      <w:r>
+        <w:rPr>
+          <w:rFonts w:ascii="Arial" w:hAnsi="Arial" w:cs="Arial"/>
+          <w:b/>
+          <w:color w:val="000000"/>
+        </w:rPr>
+        <w:t xml:space="preserve">Parte da Rede: </w:t>
+      </w:r>
+      <w:r>
+        <w:rPr>
+          <w:rFonts w:ascii="Arial" w:hAnsi="Arial" w:cs="Arial"/>
+          <w:color w:val="000000"/>
+        </w:rPr>
+        <w:t>a</w:t>
+      </w:r>
+      <w:r>
+        <w:rPr>
+          <w:rFonts w:ascii="Arial" w:hAnsi="Arial" w:cs="Arial"/>
+          <w:color w:val="000000"/>
+        </w:rPr>
+        <w:t>s placas de rede</w:t>
+      </w:r>
+      <w:r>
+        <w:rPr>
+          <w:rFonts w:ascii="Arial" w:hAnsi="Arial" w:cs="Arial"/>
+          <w:color w:val="000000"/>
+        </w:rPr>
+        <w:t xml:space="preserve"> ocupam espaço nas ranhuras de expansão ou nas interfaces embutidas nas </w:t>
+      </w:r>
+      <w:proofErr w:type="spellStart"/>
+      <w:r>
+        <w:rPr>
+          <w:rFonts w:ascii="Arial" w:hAnsi="Arial" w:cs="Arial"/>
+          <w:color w:val="000000"/>
+        </w:rPr>
+        <w:t>placas-mãe</w:t>
+      </w:r>
+      <w:proofErr w:type="spellEnd"/>
+      <w:r>
+        <w:rPr>
+          <w:rFonts w:ascii="Arial" w:hAnsi="Arial" w:cs="Arial"/>
+          <w:color w:val="000000"/>
+        </w:rPr>
+        <w:t xml:space="preserve"> dos servidores.</w:t>
+      </w:r>
+    </w:p>
+    <w:p>
+      <w:pPr>
+        <w:pStyle w:val="NormalWeb"/>
+        <w:numPr>
+          <w:ilvl w:val="0"/>
+          <w:numId w:val="2"/>
+        </w:numPr>
+        <w:spacing w:before="300" w:beforeAutospacing="0" w:after="0" w:afterAutospacing="0" w:line="360" w:lineRule="auto"/>
+        <w:textAlignment w:val="baseline"/>
+        <w:rPr>
+          <w:rFonts w:ascii="Arial" w:hAnsi="Arial" w:cs="Arial"/>
+          <w:b/>
+          <w:color w:val="000000"/>
+        </w:rPr>
+      </w:pPr>
+      <w:r>
+        <w:rPr>
+          <w:rFonts w:ascii="Arial" w:hAnsi="Arial" w:cs="Arial"/>
+          <w:b/>
+          <w:color w:val="000000"/>
+        </w:rPr>
+        <w:t>Imagem:</w:t>
+      </w:r>
+      <w:r>
+        <w:t xml:space="preserve"> </w:t>
+      </w:r>
+    </w:p>
+    <w:p>
+      <w:pPr>
+        <w:pStyle w:val="NormalWeb"/>
+        <w:spacing w:before="300" w:beforeAutospacing="0" w:after="0" w:afterAutospacing="0" w:line="360" w:lineRule="auto"/>
+        <w:textAlignment w:val="baseline"/>
+      </w:pPr>
+      <w:r>
+        <w:rPr>
+          <w:noProof/>
+        </w:rPr>
+        <w:drawing>
+          <wp:anchor distT="0" distB="0" distL="114300" distR="114300" simplePos="0" relativeHeight="251663360" behindDoc="1" locked="0" layoutInCell="1" allowOverlap="1">
+            <wp:simplePos x="0" y="0"/>
+            <wp:positionH relativeFrom="column">
+              <wp:posOffset>967740</wp:posOffset>
+            </wp:positionH>
+            <wp:positionV relativeFrom="paragraph">
+              <wp:posOffset>201930</wp:posOffset>
+            </wp:positionV>
+            <wp:extent cx="1920875" cy="1104900"/>
+            <wp:effectExtent l="0" t="0" r="3175" b="0"/>
+            <wp:wrapTight wrapText="bothSides">
+              <wp:wrapPolygon edited="0">
+                <wp:start x="0" y="0"/>
+                <wp:lineTo x="0" y="21228"/>
+                <wp:lineTo x="21421" y="21228"/>
+                <wp:lineTo x="21421" y="0"/>
+                <wp:lineTo x="0" y="0"/>
+              </wp:wrapPolygon>
+            </wp:wrapTight>
+            <wp:docPr id="5" name="Imagem 5" descr="Quais as vantagens das novas placas com suporte à fibra ótica?"/>
+            <wp:cNvGraphicFramePr>
+              <a:graphicFrameLocks xmlns:a="http://schemas.openxmlformats.org/drawingml/2006/main" noChangeAspect="1"/>
+            </wp:cNvGraphicFramePr>
+            <a:graphic xmlns:a="http://schemas.openxmlformats.org/drawingml/2006/main">
+              <a:graphicData uri="http://schemas.openxmlformats.org/drawingml/2006/picture">
+                <pic:pic xmlns:pic="http://schemas.openxmlformats.org/drawingml/2006/picture">
+                  <pic:nvPicPr>
+                    <pic:cNvPr id="0" name="Picture 1" descr="Quais as vantagens das novas placas com suporte à fibra ótica?"/>
+                    <pic:cNvPicPr>
+                      <a:picLocks noChangeAspect="1" noChangeArrowheads="1"/>
+                    </pic:cNvPicPr>
+                  </pic:nvPicPr>
+                  <pic:blipFill>
+                    <a:blip r:embed="rId13" cstate="print">
+                      <a:extLst>
+                        <a:ext uri="{28A0092B-C50C-407E-A947-70E740481C1C}">
+                          <a14:useLocalDpi xmlns:a14="http://schemas.microsoft.com/office/drawing/2010/main" val="0"/>
+                        </a:ext>
+                      </a:extLst>
+                    </a:blip>
+                    <a:srcRect/>
+                    <a:stretch>
+                      <a:fillRect/>
+                    </a:stretch>
+                  </pic:blipFill>
+                  <pic:spPr bwMode="auto">
+                    <a:xfrm>
+                      <a:off x="0" y="0"/>
+                      <a:ext cx="1920875" cy="1104900"/>
+                    </a:xfrm>
+                    <a:prstGeom prst="rect">
+                      <a:avLst/>
+                    </a:prstGeom>
+                    <a:noFill/>
+                    <a:ln>
+                      <a:noFill/>
+                    </a:ln>
+                  </pic:spPr>
+                </pic:pic>
+              </a:graphicData>
+            </a:graphic>
+          </wp:anchor>
+        </w:drawing>
+      </w:r>
+    </w:p>
+    <w:p>
+      <w:pPr>
+        <w:pStyle w:val="NormalWeb"/>
+        <w:spacing w:before="300" w:beforeAutospacing="0" w:after="0" w:afterAutospacing="0" w:line="360" w:lineRule="auto"/>
+        <w:textAlignment w:val="baseline"/>
+      </w:pPr>
+    </w:p>
+    <w:p>
+      <w:pPr>
+        <w:pStyle w:val="NormalWeb"/>
+        <w:spacing w:before="300" w:beforeAutospacing="0" w:after="0" w:afterAutospacing="0" w:line="360" w:lineRule="auto"/>
+        <w:textAlignment w:val="baseline"/>
+        <w:rPr>
+          <w:rFonts w:ascii="Arial" w:hAnsi="Arial" w:cs="Arial"/>
+          <w:b/>
+          <w:color w:val="000000"/>
+        </w:rPr>
+      </w:pPr>
+    </w:p>
+    <w:p>
+      <w:pPr>
+        <w:pStyle w:val="NormalWeb"/>
+        <w:numPr>
+          <w:ilvl w:val="0"/>
+          <w:numId w:val="2"/>
+        </w:numPr>
+        <w:spacing w:before="300" w:beforeAutospacing="0" w:after="0" w:afterAutospacing="0" w:line="360" w:lineRule="auto"/>
+        <w:textAlignment w:val="baseline"/>
+        <w:rPr>
+          <w:rFonts w:ascii="Arial" w:hAnsi="Arial" w:cs="Arial"/>
+          <w:b/>
+          <w:color w:val="000000"/>
+        </w:rPr>
+      </w:pPr>
+      <w:r>
+        <w:rPr>
+          <w:rFonts w:ascii="Arial" w:hAnsi="Arial" w:cs="Arial"/>
+          <w:b/>
+          <w:color w:val="000000"/>
+        </w:rPr>
+        <w:t>Símbolo:</w:t>
+      </w:r>
+    </w:p>
+    <w:p>
+      <w:pPr>
+        <w:pStyle w:val="NormalWeb"/>
+        <w:spacing w:before="300" w:beforeAutospacing="0" w:after="0" w:afterAutospacing="0" w:line="360" w:lineRule="auto"/>
+        <w:ind w:left="1425"/>
+        <w:textAlignment w:val="baseline"/>
+        <w:rPr>
+          <w:rFonts w:ascii="Arial" w:hAnsi="Arial" w:cs="Arial"/>
+          <w:b/>
+          <w:color w:val="000000"/>
+        </w:rPr>
+      </w:pPr>
+      <w:r>
+        <w:rPr>
+          <w:noProof/>
+        </w:rPr>
+        <w:drawing>
+          <wp:inline distT="0" distB="0" distL="0" distR="0">
+            <wp:extent cx="1524000" cy="1524000"/>
+            <wp:effectExtent l="0" t="0" r="0" b="0"/>
+            <wp:docPr id="8" name="Imagem 8" descr="ícone Placa de rede, de re em Windows 8 Icon"/>
+            <wp:cNvGraphicFramePr>
+              <a:graphicFrameLocks xmlns:a="http://schemas.openxmlformats.org/drawingml/2006/main" noChangeAspect="1"/>
+            </wp:cNvGraphicFramePr>
+            <a:graphic xmlns:a="http://schemas.openxmlformats.org/drawingml/2006/main">
+              <a:graphicData uri="http://schemas.openxmlformats.org/drawingml/2006/picture">
+                <pic:pic xmlns:pic="http://schemas.openxmlformats.org/drawingml/2006/picture">
+                  <pic:nvPicPr>
+                    <pic:cNvPr id="0" name="Picture 3" descr="ícone Placa de rede, de re em Windows 8 Icon"/>
+                    <pic:cNvPicPr>
+                      <a:picLocks noChangeAspect="1" noChangeArrowheads="1"/>
+                    </pic:cNvPicPr>
+                  </pic:nvPicPr>
+                  <pic:blipFill>
+                    <a:blip r:embed="rId14" cstate="print">
+                      <a:extLst>
+                        <a:ext uri="{28A0092B-C50C-407E-A947-70E740481C1C}">
+                          <a14:useLocalDpi xmlns:a14="http://schemas.microsoft.com/office/drawing/2010/main" val="0"/>
+                        </a:ext>
+                      </a:extLst>
+                    </a:blip>
+                    <a:srcRect/>
+                    <a:stretch>
+                      <a:fillRect/>
+                    </a:stretch>
+                  </pic:blipFill>
+                  <pic:spPr bwMode="auto">
+                    <a:xfrm>
+                      <a:off x="0" y="0"/>
+                      <a:ext cx="1524000" cy="1524000"/>
+                    </a:xfrm>
+                    <a:prstGeom prst="rect">
+                      <a:avLst/>
+                    </a:prstGeom>
+                    <a:noFill/>
+                    <a:ln>
+                      <a:noFill/>
+                    </a:ln>
+                  </pic:spPr>
+                </pic:pic>
+              </a:graphicData>
+            </a:graphic>
+          </wp:inline>
+        </w:drawing>
+      </w:r>
+    </w:p>
+    <w:p>
+      <w:pPr>
+        <w:pStyle w:val="NormalWeb"/>
+        <w:spacing w:before="300" w:beforeAutospacing="0" w:after="0" w:afterAutospacing="0" w:line="360" w:lineRule="auto"/>
+        <w:textAlignment w:val="baseline"/>
+        <w:rPr>
+          <w:rFonts w:ascii="Arial" w:hAnsi="Arial" w:cs="Arial"/>
+          <w:b/>
+          <w:color w:val="000000"/>
+        </w:rPr>
+      </w:pPr>
+      <w:bookmarkStart w:id="0" w:name="_GoBack"/>
+      <w:bookmarkEnd w:id="0"/>
     </w:p>
     <w:p>
       <w:pPr>
@@ -3310,7 +3694,7 @@
   <w:abstractNum w:abstractNumId="4" w15:restartNumberingAfterBreak="0">
     <w:nsid w:val="61B52979"/>
     <w:multiLevelType w:val="hybridMultilevel"/>
-    <w:tmpl w:val="83BADE78"/>
+    <w:tmpl w:val="5C64EAAE"/>
     <w:lvl w:ilvl="0" w:tplc="04160001">
       <w:start w:val="1"/>
       <w:numFmt w:val="bullet"/>
@@ -4301,7 +4685,7 @@
 </file>
 
 <file path=customXml/itemProps1.xml><?xml version="1.0" encoding="utf-8"?>
-<ds:datastoreItem xmlns:ds="http://schemas.openxmlformats.org/officeDocument/2006/customXml" ds:itemID="{5E1466BB-2262-4607-AC88-1F35B448710A}">
+<ds:datastoreItem xmlns:ds="http://schemas.openxmlformats.org/officeDocument/2006/customXml" ds:itemID="{728F1785-79CC-4F3A-9166-E759248E99EE}">
   <ds:schemaRefs>
     <ds:schemaRef ds:uri="http://schemas.openxmlformats.org/officeDocument/2006/bibliography"/>
   </ds:schemaRefs>

--- a/Componentes de Rede.docx
+++ b/Componentes de Rede.docx
@@ -1430,7 +1430,7 @@
           <w:bCs/>
           <w:color w:val="000000"/>
         </w:rPr>
-        <w:t xml:space="preserve">, </w:t>
+        <w:t>,</w:t>
       </w:r>
       <w:r>
         <w:rPr>
@@ -1459,6 +1459,7 @@
         <w:t xml:space="preserve"> </w:t>
       </w:r>
       <w:proofErr w:type="spellStart"/>
+      <w:proofErr w:type="gramStart"/>
       <w:r>
         <w:rPr>
           <w:rFonts w:ascii="Arial" w:hAnsi="Arial" w:cs="Arial"/>
@@ -1484,6 +1485,7 @@
         </w:rPr>
         <w:t>...</w:t>
       </w:r>
+      <w:proofErr w:type="gramEnd"/>
     </w:p>
     <w:p>
       <w:pPr>
@@ -2264,56 +2266,525 @@
           <w:color w:val="000000"/>
         </w:rPr>
       </w:pPr>
+    </w:p>
+    <w:p>
+      <w:pPr>
+        <w:pStyle w:val="NormalWeb"/>
+        <w:rPr>
+          <w:rFonts w:ascii="Arial" w:hAnsi="Arial" w:cs="Arial"/>
+          <w:b/>
+          <w:color w:val="000000"/>
+        </w:rPr>
+      </w:pPr>
+      <w:r>
+        <w:rPr>
+          <w:rFonts w:ascii="Arial" w:hAnsi="Arial" w:cs="Arial"/>
+          <w:b/>
+          <w:color w:val="000000"/>
+        </w:rPr>
+        <w:lastRenderedPageBreak/>
+        <w:t>Firewall:</w:t>
+      </w:r>
+    </w:p>
+    <w:p>
+      <w:pPr>
+        <w:pStyle w:val="NormalWeb"/>
+        <w:numPr>
+          <w:ilvl w:val="0"/>
+          <w:numId w:val="2"/>
+        </w:numPr>
+        <w:spacing w:before="300" w:beforeAutospacing="0" w:after="0" w:afterAutospacing="0" w:line="360" w:lineRule="auto"/>
+        <w:textAlignment w:val="baseline"/>
+        <w:rPr>
+          <w:rFonts w:ascii="Arial" w:hAnsi="Arial" w:cs="Arial"/>
+          <w:b/>
+          <w:color w:val="000000"/>
+        </w:rPr>
+      </w:pPr>
+      <w:r>
+        <w:rPr>
+          <w:rFonts w:ascii="Arial" w:hAnsi="Arial" w:cs="Arial"/>
+          <w:b/>
+          <w:color w:val="000000"/>
+        </w:rPr>
+        <w:t>Função:</w:t>
+      </w:r>
+      <w:r>
+        <w:rPr>
+          <w:rFonts w:ascii="Arial" w:hAnsi="Arial" w:cs="Arial"/>
+          <w:color w:val="000000"/>
+        </w:rPr>
+        <w:t xml:space="preserve"> atua limitando o acesso às portas do computador, impedindo a entrada de invasores à rede.</w:t>
+      </w:r>
+    </w:p>
+    <w:p>
+      <w:pPr>
+        <w:pStyle w:val="NormalWeb"/>
+        <w:numPr>
+          <w:ilvl w:val="0"/>
+          <w:numId w:val="2"/>
+        </w:numPr>
+        <w:spacing w:before="300" w:beforeAutospacing="0" w:after="0" w:afterAutospacing="0" w:line="360" w:lineRule="auto"/>
+        <w:textAlignment w:val="baseline"/>
+        <w:rPr>
+          <w:rFonts w:ascii="Arial" w:hAnsi="Arial" w:cs="Arial"/>
+          <w:b/>
+          <w:color w:val="000000"/>
+        </w:rPr>
+      </w:pPr>
+      <w:r>
+        <w:rPr>
+          <w:rFonts w:ascii="Arial" w:hAnsi="Arial" w:cs="Arial"/>
+          <w:b/>
+          <w:color w:val="000000"/>
+        </w:rPr>
+        <w:t xml:space="preserve">Funcionamento: </w:t>
+      </w:r>
+      <w:r>
+        <w:rPr>
+          <w:rFonts w:ascii="Arial" w:hAnsi="Arial" w:cs="Arial"/>
+          <w:color w:val="000000"/>
+        </w:rPr>
+        <w:t> </w:t>
+      </w:r>
+      <w:r>
+        <w:rPr>
+          <w:rFonts w:ascii="Arial" w:hAnsi="Arial" w:cs="Arial"/>
+          <w:color w:val="000000"/>
+        </w:rPr>
+        <w:t>a</w:t>
+      </w:r>
+      <w:r>
+        <w:rPr>
+          <w:rFonts w:ascii="Arial" w:hAnsi="Arial" w:cs="Arial"/>
+          <w:color w:val="000000"/>
+        </w:rPr>
+        <w:t xml:space="preserve"> ferramenta isola o computador da Internet enquanto inspeciona o pacote de dados. Em seguida, ele determina o que deve ser permitido passar ou ser bloqueado.</w:t>
+      </w:r>
+    </w:p>
+    <w:p>
+      <w:pPr>
+        <w:pStyle w:val="NormalWeb"/>
+        <w:numPr>
+          <w:ilvl w:val="0"/>
+          <w:numId w:val="2"/>
+        </w:numPr>
+        <w:spacing w:before="300" w:line="360" w:lineRule="auto"/>
+        <w:textAlignment w:val="baseline"/>
+        <w:rPr>
+          <w:rFonts w:ascii="Arial" w:hAnsi="Arial" w:cs="Arial"/>
+          <w:color w:val="000000"/>
+        </w:rPr>
+      </w:pPr>
+      <w:r>
+        <w:rPr>
+          <w:rFonts w:ascii="Arial" w:hAnsi="Arial" w:cs="Arial"/>
+          <w:b/>
+          <w:color w:val="000000"/>
+        </w:rPr>
+        <w:t>Variáveis e Unidades de Medida:</w:t>
+      </w:r>
+      <w:r>
+        <w:rPr>
+          <w:rFonts w:ascii="Arial" w:hAnsi="Arial" w:cs="Arial"/>
+          <w:bCs/>
+          <w:color w:val="000000"/>
+        </w:rPr>
+        <w:t xml:space="preserve"> </w:t>
+      </w:r>
+      <w:r>
+        <w:rPr>
+          <w:rFonts w:ascii="Arial" w:hAnsi="Arial" w:cs="Arial"/>
+          <w:bCs/>
+          <w:color w:val="000000"/>
+        </w:rPr>
+        <w:t>bits por segundo (</w:t>
+      </w:r>
+      <w:proofErr w:type="spellStart"/>
+      <w:r>
+        <w:rPr>
+          <w:rFonts w:ascii="Arial" w:hAnsi="Arial" w:cs="Arial"/>
+          <w:bCs/>
+          <w:color w:val="000000"/>
+        </w:rPr>
+        <w:t>bps</w:t>
+      </w:r>
+      <w:proofErr w:type="spellEnd"/>
+      <w:r>
+        <w:rPr>
+          <w:rFonts w:ascii="Arial" w:hAnsi="Arial" w:cs="Arial"/>
+          <w:bCs/>
+          <w:color w:val="000000"/>
+        </w:rPr>
+        <w:t xml:space="preserve">), Mbps ou </w:t>
+      </w:r>
+      <w:proofErr w:type="spellStart"/>
+      <w:r>
+        <w:rPr>
+          <w:rFonts w:ascii="Arial" w:hAnsi="Arial" w:cs="Arial"/>
+          <w:bCs/>
+          <w:color w:val="000000"/>
+        </w:rPr>
+        <w:t>Gbps</w:t>
+      </w:r>
+      <w:proofErr w:type="spellEnd"/>
+      <w:r>
+        <w:rPr>
+          <w:rFonts w:ascii="Arial" w:hAnsi="Arial" w:cs="Arial"/>
+          <w:bCs/>
+          <w:color w:val="000000"/>
+        </w:rPr>
+        <w:t>.</w:t>
+      </w:r>
+      <w:r>
+        <w:rPr>
+          <w:rFonts w:ascii="Arial" w:hAnsi="Arial" w:cs="Arial"/>
+          <w:bCs/>
+          <w:color w:val="000000"/>
+        </w:rPr>
+        <w:t xml:space="preserve"> </w:t>
+      </w:r>
+    </w:p>
+    <w:p>
+      <w:pPr>
+        <w:pStyle w:val="NormalWeb"/>
+        <w:numPr>
+          <w:ilvl w:val="0"/>
+          <w:numId w:val="2"/>
+        </w:numPr>
+        <w:spacing w:before="300" w:beforeAutospacing="0" w:after="0" w:afterAutospacing="0" w:line="360" w:lineRule="auto"/>
+        <w:textAlignment w:val="baseline"/>
+        <w:rPr>
+          <w:rFonts w:ascii="Arial" w:hAnsi="Arial" w:cs="Arial"/>
+          <w:b/>
+          <w:color w:val="000000"/>
+        </w:rPr>
+      </w:pPr>
+      <w:r>
+        <w:rPr>
+          <w:rFonts w:ascii="Arial" w:hAnsi="Arial" w:cs="Arial"/>
+          <w:b/>
+          <w:color w:val="000000"/>
+        </w:rPr>
+        <w:t xml:space="preserve">Parte da Rede: </w:t>
+      </w:r>
+      <w:r>
+        <w:rPr>
+          <w:rFonts w:ascii="Arial" w:hAnsi="Arial" w:cs="Arial"/>
+          <w:color w:val="000000"/>
+        </w:rPr>
+        <w:t>a</w:t>
+      </w:r>
+      <w:r>
+        <w:rPr>
+          <w:rFonts w:ascii="Arial" w:hAnsi="Arial" w:cs="Arial"/>
+          <w:color w:val="000000"/>
+        </w:rPr>
+        <w:t>s placas de rede</w:t>
+      </w:r>
+      <w:r>
+        <w:rPr>
+          <w:rFonts w:ascii="Arial" w:hAnsi="Arial" w:cs="Arial"/>
+          <w:color w:val="000000"/>
+        </w:rPr>
+        <w:t xml:space="preserve"> ocupam espaço nas ranhuras de expansão ou nas interfaces embutidas nas </w:t>
+      </w:r>
+      <w:proofErr w:type="spellStart"/>
+      <w:r>
+        <w:rPr>
+          <w:rFonts w:ascii="Arial" w:hAnsi="Arial" w:cs="Arial"/>
+          <w:color w:val="000000"/>
+        </w:rPr>
+        <w:t>placas-mãe</w:t>
+      </w:r>
+      <w:proofErr w:type="spellEnd"/>
+      <w:r>
+        <w:rPr>
+          <w:rFonts w:ascii="Arial" w:hAnsi="Arial" w:cs="Arial"/>
+          <w:color w:val="000000"/>
+        </w:rPr>
+        <w:t xml:space="preserve"> dos servidores.</w:t>
+      </w:r>
+    </w:p>
+    <w:p>
+      <w:pPr>
+        <w:pStyle w:val="NormalWeb"/>
+        <w:numPr>
+          <w:ilvl w:val="0"/>
+          <w:numId w:val="2"/>
+        </w:numPr>
+        <w:spacing w:before="300" w:beforeAutospacing="0" w:after="0" w:afterAutospacing="0" w:line="360" w:lineRule="auto"/>
+        <w:textAlignment w:val="baseline"/>
+        <w:rPr>
+          <w:rFonts w:ascii="Arial" w:hAnsi="Arial" w:cs="Arial"/>
+          <w:b/>
+          <w:color w:val="000000"/>
+        </w:rPr>
+      </w:pPr>
+      <w:r>
+        <w:rPr>
+          <w:rFonts w:ascii="Arial" w:hAnsi="Arial" w:cs="Arial"/>
+          <w:b/>
+          <w:color w:val="000000"/>
+        </w:rPr>
+        <w:t>Imagem:</w:t>
+      </w:r>
+      <w:r>
+        <w:rPr>
+          <w:rFonts w:ascii="Arial" w:hAnsi="Arial" w:cs="Arial"/>
+          <w:b/>
+          <w:color w:val="000000"/>
+        </w:rPr>
+        <w:t xml:space="preserve"> </w:t>
+      </w:r>
+    </w:p>
+    <w:p>
+      <w:pPr>
+        <w:pStyle w:val="NormalWeb"/>
+        <w:spacing w:before="300" w:beforeAutospacing="0" w:after="0" w:afterAutospacing="0" w:line="360" w:lineRule="auto"/>
+        <w:textAlignment w:val="baseline"/>
+        <w:rPr>
+          <w:rFonts w:ascii="Arial" w:hAnsi="Arial" w:cs="Arial"/>
+          <w:b/>
+          <w:color w:val="000000"/>
+        </w:rPr>
+      </w:pPr>
+      <w:r>
+        <w:rPr>
+          <w:noProof/>
+        </w:rPr>
+        <w:drawing>
+          <wp:anchor distT="0" distB="0" distL="114300" distR="114300" simplePos="0" relativeHeight="251665408" behindDoc="1" locked="0" layoutInCell="1" allowOverlap="1" wp14:anchorId="6A88BDC6" wp14:editId="1AE54DB7">
+            <wp:simplePos x="0" y="0"/>
+            <wp:positionH relativeFrom="margin">
+              <wp:posOffset>828675</wp:posOffset>
+            </wp:positionH>
+            <wp:positionV relativeFrom="paragraph">
+              <wp:posOffset>110490</wp:posOffset>
+            </wp:positionV>
+            <wp:extent cx="2171700" cy="1193800"/>
+            <wp:effectExtent l="0" t="0" r="0" b="6350"/>
+            <wp:wrapTight wrapText="bothSides">
+              <wp:wrapPolygon edited="0">
+                <wp:start x="0" y="0"/>
+                <wp:lineTo x="0" y="20681"/>
+                <wp:lineTo x="6442" y="21370"/>
+                <wp:lineTo x="10232" y="21370"/>
+                <wp:lineTo x="11558" y="21026"/>
+                <wp:lineTo x="14779" y="17923"/>
+                <wp:lineTo x="14589" y="16545"/>
+                <wp:lineTo x="19516" y="16545"/>
+                <wp:lineTo x="21032" y="15166"/>
+                <wp:lineTo x="20653" y="11030"/>
+                <wp:lineTo x="21411" y="8617"/>
+                <wp:lineTo x="21411" y="345"/>
+                <wp:lineTo x="3979" y="0"/>
+                <wp:lineTo x="0" y="0"/>
+              </wp:wrapPolygon>
+            </wp:wrapTight>
+            <wp:docPr id="9" name="Imagem 9" descr="Firewall – Wikipédia, a enciclopédia livre"/>
+            <wp:cNvGraphicFramePr>
+              <a:graphicFrameLocks xmlns:a="http://schemas.openxmlformats.org/drawingml/2006/main" noChangeAspect="1"/>
+            </wp:cNvGraphicFramePr>
+            <a:graphic xmlns:a="http://schemas.openxmlformats.org/drawingml/2006/main">
+              <a:graphicData uri="http://schemas.openxmlformats.org/drawingml/2006/picture">
+                <pic:pic xmlns:pic="http://schemas.openxmlformats.org/drawingml/2006/picture">
+                  <pic:nvPicPr>
+                    <pic:cNvPr id="0" name="Picture 1" descr="Firewall – Wikipédia, a enciclopédia livre"/>
+                    <pic:cNvPicPr>
+                      <a:picLocks noChangeAspect="1" noChangeArrowheads="1"/>
+                    </pic:cNvPicPr>
+                  </pic:nvPicPr>
+                  <pic:blipFill>
+                    <a:blip r:embed="rId15" cstate="print">
+                      <a:extLst>
+                        <a:ext uri="{28A0092B-C50C-407E-A947-70E740481C1C}">
+                          <a14:useLocalDpi xmlns:a14="http://schemas.microsoft.com/office/drawing/2010/main" val="0"/>
+                        </a:ext>
+                      </a:extLst>
+                    </a:blip>
+                    <a:srcRect/>
+                    <a:stretch>
+                      <a:fillRect/>
+                    </a:stretch>
+                  </pic:blipFill>
+                  <pic:spPr bwMode="auto">
+                    <a:xfrm>
+                      <a:off x="0" y="0"/>
+                      <a:ext cx="2171700" cy="1193800"/>
+                    </a:xfrm>
+                    <a:prstGeom prst="rect">
+                      <a:avLst/>
+                    </a:prstGeom>
+                    <a:noFill/>
+                    <a:ln>
+                      <a:noFill/>
+                    </a:ln>
+                  </pic:spPr>
+                </pic:pic>
+              </a:graphicData>
+            </a:graphic>
+            <wp14:sizeRelH relativeFrom="margin">
+              <wp14:pctWidth>0</wp14:pctWidth>
+            </wp14:sizeRelH>
+            <wp14:sizeRelV relativeFrom="margin">
+              <wp14:pctHeight>0</wp14:pctHeight>
+            </wp14:sizeRelV>
+          </wp:anchor>
+        </w:drawing>
+      </w:r>
+    </w:p>
+    <w:p>
+      <w:pPr>
+        <w:pStyle w:val="NormalWeb"/>
+        <w:spacing w:before="300" w:beforeAutospacing="0" w:after="0" w:afterAutospacing="0" w:line="360" w:lineRule="auto"/>
+        <w:textAlignment w:val="baseline"/>
+        <w:rPr>
+          <w:rFonts w:ascii="Arial" w:hAnsi="Arial" w:cs="Arial"/>
+          <w:b/>
+          <w:color w:val="000000"/>
+        </w:rPr>
+      </w:pPr>
+    </w:p>
+    <w:p>
+      <w:pPr>
+        <w:pStyle w:val="NormalWeb"/>
+        <w:spacing w:before="300" w:beforeAutospacing="0" w:after="0" w:afterAutospacing="0" w:line="360" w:lineRule="auto"/>
+        <w:textAlignment w:val="baseline"/>
+        <w:rPr>
+          <w:rFonts w:ascii="Arial" w:hAnsi="Arial" w:cs="Arial"/>
+          <w:b/>
+          <w:color w:val="000000"/>
+        </w:rPr>
+      </w:pPr>
+    </w:p>
+    <w:p>
+      <w:pPr>
+        <w:pStyle w:val="NormalWeb"/>
+        <w:numPr>
+          <w:ilvl w:val="0"/>
+          <w:numId w:val="2"/>
+        </w:numPr>
+        <w:spacing w:before="300" w:beforeAutospacing="0" w:after="0" w:afterAutospacing="0" w:line="360" w:lineRule="auto"/>
+        <w:textAlignment w:val="baseline"/>
+        <w:rPr>
+          <w:rFonts w:ascii="Arial" w:hAnsi="Arial" w:cs="Arial"/>
+          <w:b/>
+          <w:color w:val="000000"/>
+        </w:rPr>
+      </w:pPr>
+      <w:r>
+        <w:rPr>
+          <w:rFonts w:ascii="Arial" w:hAnsi="Arial" w:cs="Arial"/>
+          <w:b/>
+          <w:color w:val="000000"/>
+        </w:rPr>
+        <w:t>Símbolo:</w:t>
+      </w:r>
+    </w:p>
+    <w:p>
+      <w:pPr>
+        <w:pStyle w:val="NormalWeb"/>
+        <w:spacing w:before="300" w:beforeAutospacing="0" w:after="0" w:afterAutospacing="0" w:line="360" w:lineRule="auto"/>
+        <w:ind w:left="1425"/>
+        <w:textAlignment w:val="baseline"/>
+        <w:rPr>
+          <w:rFonts w:ascii="Arial" w:hAnsi="Arial" w:cs="Arial"/>
+          <w:b/>
+          <w:color w:val="000000"/>
+        </w:rPr>
+      </w:pPr>
+      <w:r>
+        <w:rPr>
+          <w:noProof/>
+        </w:rPr>
+        <w:drawing>
+          <wp:inline distT="0" distB="0" distL="0" distR="0" wp14:anchorId="69E337D3" wp14:editId="4CE18B65">
+            <wp:extent cx="1352550" cy="1352550"/>
+            <wp:effectExtent l="0" t="0" r="0" b="0"/>
+            <wp:docPr id="10" name="Imagem 10" descr="símbolo de ícone de vetor de design plano de firewall 4243551 Vetor no  Vecteezy"/>
+            <wp:cNvGraphicFramePr>
+              <a:graphicFrameLocks xmlns:a="http://schemas.openxmlformats.org/drawingml/2006/main" noChangeAspect="1"/>
+            </wp:cNvGraphicFramePr>
+            <a:graphic xmlns:a="http://schemas.openxmlformats.org/drawingml/2006/main">
+              <a:graphicData uri="http://schemas.openxmlformats.org/drawingml/2006/picture">
+                <pic:pic xmlns:pic="http://schemas.openxmlformats.org/drawingml/2006/picture">
+                  <pic:nvPicPr>
+                    <pic:cNvPr id="0" name="Picture 3" descr="símbolo de ícone de vetor de design plano de firewall 4243551 Vetor no  Vecteezy"/>
+                    <pic:cNvPicPr>
+                      <a:picLocks noChangeAspect="1" noChangeArrowheads="1"/>
+                    </pic:cNvPicPr>
+                  </pic:nvPicPr>
+                  <pic:blipFill>
+                    <a:blip r:embed="rId16" cstate="print">
+                      <a:extLst>
+                        <a:ext uri="{28A0092B-C50C-407E-A947-70E740481C1C}">
+                          <a14:useLocalDpi xmlns:a14="http://schemas.microsoft.com/office/drawing/2010/main" val="0"/>
+                        </a:ext>
+                      </a:extLst>
+                    </a:blip>
+                    <a:srcRect/>
+                    <a:stretch>
+                      <a:fillRect/>
+                    </a:stretch>
+                  </pic:blipFill>
+                  <pic:spPr bwMode="auto">
+                    <a:xfrm>
+                      <a:off x="0" y="0"/>
+                      <a:ext cx="1352550" cy="1352550"/>
+                    </a:xfrm>
+                    <a:prstGeom prst="rect">
+                      <a:avLst/>
+                    </a:prstGeom>
+                    <a:noFill/>
+                    <a:ln>
+                      <a:noFill/>
+                    </a:ln>
+                  </pic:spPr>
+                </pic:pic>
+              </a:graphicData>
+            </a:graphic>
+          </wp:inline>
+        </w:drawing>
+      </w:r>
+    </w:p>
+    <w:p>
+      <w:pPr>
+        <w:pStyle w:val="NormalWeb"/>
+        <w:spacing w:before="300" w:beforeAutospacing="0" w:after="0" w:afterAutospacing="0" w:line="360" w:lineRule="auto"/>
+        <w:textAlignment w:val="baseline"/>
+        <w:rPr>
+          <w:rFonts w:ascii="Arial" w:hAnsi="Arial" w:cs="Arial"/>
+          <w:b/>
+          <w:color w:val="000000"/>
+        </w:rPr>
+      </w:pPr>
+    </w:p>
+    <w:p>
+      <w:pPr>
+        <w:pStyle w:val="NormalWeb"/>
+        <w:spacing w:before="300" w:beforeAutospacing="0" w:after="0" w:afterAutospacing="0" w:line="360" w:lineRule="auto"/>
+        <w:textAlignment w:val="baseline"/>
+        <w:rPr>
+          <w:rFonts w:ascii="Arial" w:hAnsi="Arial" w:cs="Arial"/>
+          <w:b/>
+          <w:color w:val="000000"/>
+        </w:rPr>
+      </w:pPr>
+    </w:p>
+    <w:p>
+      <w:pPr>
+        <w:pStyle w:val="NormalWeb"/>
+        <w:spacing w:before="300" w:beforeAutospacing="0" w:after="0" w:afterAutospacing="0" w:line="360" w:lineRule="auto"/>
+        <w:textAlignment w:val="baseline"/>
+        <w:rPr>
+          <w:rFonts w:ascii="Arial" w:hAnsi="Arial" w:cs="Arial"/>
+          <w:b/>
+          <w:color w:val="000000"/>
+        </w:rPr>
+      </w:pPr>
       <w:bookmarkStart w:id="0" w:name="_GoBack"/>
       <w:bookmarkEnd w:id="0"/>
-    </w:p>
-    <w:p>
-      <w:pPr>
-        <w:pStyle w:val="NormalWeb"/>
-        <w:spacing w:before="300" w:beforeAutospacing="0" w:after="0" w:afterAutospacing="0" w:line="360" w:lineRule="auto"/>
-        <w:textAlignment w:val="baseline"/>
-        <w:rPr>
-          <w:rFonts w:ascii="Arial" w:hAnsi="Arial" w:cs="Arial"/>
-          <w:b/>
-          <w:color w:val="000000"/>
-        </w:rPr>
-      </w:pPr>
-    </w:p>
-    <w:p>
-      <w:pPr>
-        <w:pStyle w:val="NormalWeb"/>
-        <w:spacing w:before="300" w:beforeAutospacing="0" w:after="0" w:afterAutospacing="0" w:line="360" w:lineRule="auto"/>
-        <w:textAlignment w:val="baseline"/>
-        <w:rPr>
-          <w:rFonts w:ascii="Arial" w:hAnsi="Arial" w:cs="Arial"/>
-          <w:b/>
-          <w:color w:val="000000"/>
-        </w:rPr>
-      </w:pPr>
-    </w:p>
-    <w:p>
-      <w:pPr>
-        <w:pStyle w:val="NormalWeb"/>
-        <w:spacing w:before="300" w:beforeAutospacing="0" w:after="0" w:afterAutospacing="0" w:line="360" w:lineRule="auto"/>
-        <w:textAlignment w:val="baseline"/>
-        <w:rPr>
-          <w:rFonts w:ascii="Arial" w:hAnsi="Arial" w:cs="Arial"/>
-          <w:b/>
-          <w:color w:val="000000"/>
-        </w:rPr>
-      </w:pPr>
-    </w:p>
-    <w:p>
-      <w:pPr>
-        <w:pStyle w:val="NormalWeb"/>
-        <w:spacing w:before="300" w:beforeAutospacing="0" w:after="0" w:afterAutospacing="0" w:line="360" w:lineRule="auto"/>
-        <w:textAlignment w:val="baseline"/>
-        <w:rPr>
-          <w:rFonts w:ascii="Arial" w:hAnsi="Arial" w:cs="Arial"/>
-          <w:b/>
-          <w:color w:val="000000"/>
-        </w:rPr>
-      </w:pPr>
     </w:p>
     <w:p>
       <w:pPr>
@@ -3694,7 +4165,7 @@
   <w:abstractNum w:abstractNumId="4" w15:restartNumberingAfterBreak="0">
     <w:nsid w:val="61B52979"/>
     <w:multiLevelType w:val="hybridMultilevel"/>
-    <w:tmpl w:val="5C64EAAE"/>
+    <w:tmpl w:val="CF44E60A"/>
     <w:lvl w:ilvl="0" w:tplc="04160001">
       <w:start w:val="1"/>
       <w:numFmt w:val="bullet"/>
@@ -4685,7 +5156,7 @@
 </file>
 
 <file path=customXml/itemProps1.xml><?xml version="1.0" encoding="utf-8"?>
-<ds:datastoreItem xmlns:ds="http://schemas.openxmlformats.org/officeDocument/2006/customXml" ds:itemID="{728F1785-79CC-4F3A-9166-E759248E99EE}">
+<ds:datastoreItem xmlns:ds="http://schemas.openxmlformats.org/officeDocument/2006/customXml" ds:itemID="{ABC847E8-62F5-4B77-A26F-8515B931FF22}">
   <ds:schemaRefs>
     <ds:schemaRef ds:uri="http://schemas.openxmlformats.org/officeDocument/2006/bibliography"/>
   </ds:schemaRefs>
